--- a/company/valuelabs/Personnel History Record-Lateral V.3.docx
+++ b/company/valuelabs/Personnel History Record-Lateral V.3.docx
@@ -85,7 +85,7 @@
           <w:szCs w:val="20"/>
         </w:rPr>
         <w:pict>
-          <v:rect id="Rectangle 2" o:spid="_x0000_s1026" style="position:absolute;margin-left:1371.8pt;margin-top:.4pt;width:501pt;height:624.75pt;z-index:251659264;visibility:visible;mso-position-horizontal:right;mso-position-horizontal-relative:margin;mso-width-relative:margin;mso-height-relative:margin;v-text-anchor:middle" o:gfxdata="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" fillcolor="white [3201]" strokecolor="black [3200]" strokeweight=".25pt">
+          <v:rect id="Rectangle 2" o:spid="_x0000_s1026" style="position:absolute;margin-left:1832.8pt;margin-top:.4pt;width:501pt;height:624.75pt;z-index:251659264;visibility:visible;mso-position-horizontal:right;mso-position-horizontal-relative:margin;mso-width-relative:margin;mso-height-relative:margin;v-text-anchor:middle" o:gfxdata="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" fillcolor="white [3201]" strokecolor="black [3200]" strokeweight=".25pt">
             <v:path arrowok="t"/>
             <v:textbox>
               <w:txbxContent>
@@ -520,8 +520,8 @@
         <w:gridCol w:w="3342"/>
         <w:gridCol w:w="598"/>
         <w:gridCol w:w="721"/>
-        <w:gridCol w:w="1644"/>
-        <w:gridCol w:w="2067"/>
+        <w:gridCol w:w="1641"/>
+        <w:gridCol w:w="2064"/>
         <w:gridCol w:w="2479"/>
       </w:tblGrid>
       <w:tr>
@@ -6512,6 +6512,12 @@
                 <w:rFonts w:asciiTheme="minorHAnsi" w:hAnsiTheme="minorHAnsi" w:cstheme="minorHAnsi"/>
               </w:rPr>
             </w:pPr>
+            <w:r>
+              <w:rPr>
+                <w:rFonts w:asciiTheme="minorHAnsi" w:hAnsiTheme="minorHAnsi" w:cstheme="minorHAnsi"/>
+              </w:rPr>
+              <w:t xml:space="preserve">Aws </w:t>
+            </w:r>
           </w:p>
         </w:tc>
         <w:tc>
@@ -6527,6 +6533,12 @@
                 <w:rFonts w:asciiTheme="minorHAnsi" w:hAnsiTheme="minorHAnsi" w:cstheme="minorHAnsi"/>
               </w:rPr>
             </w:pPr>
+            <w:r>
+              <w:rPr>
+                <w:rFonts w:asciiTheme="minorHAnsi" w:hAnsiTheme="minorHAnsi" w:cstheme="minorHAnsi"/>
+              </w:rPr>
+              <w:t>Lifetime access</w:t>
+            </w:r>
           </w:p>
         </w:tc>
         <w:tc>
@@ -6542,6 +6554,12 @@
                 <w:rFonts w:asciiTheme="minorHAnsi" w:hAnsiTheme="minorHAnsi" w:cstheme="minorHAnsi"/>
               </w:rPr>
             </w:pPr>
+            <w:r>
+              <w:rPr>
+                <w:rFonts w:asciiTheme="minorHAnsi" w:hAnsiTheme="minorHAnsi" w:cstheme="minorHAnsi"/>
+              </w:rPr>
+              <w:t>Udemy</w:t>
+            </w:r>
           </w:p>
         </w:tc>
       </w:tr>
@@ -7774,27 +7792,21 @@
             </w:tcBorders>
             <w:shd w:val="clear" w:color="auto" w:fill="auto"/>
             <w:noWrap/>
-            <w:vAlign w:val="bottom"/>
-            <w:hideMark/>
-          </w:tcPr>
-          <w:p>
-            <w:pPr>
-              <w:spacing w:after="0" w:line="240" w:lineRule="auto"/>
-              <w:rPr>
-                <w:rFonts w:eastAsia="Times New Roman" w:cstheme="minorHAnsi"/>
-                <w:color w:val="000000"/>
-                <w:sz w:val="20"/>
-                <w:szCs w:val="20"/>
-              </w:rPr>
-            </w:pPr>
-            <w:r>
-              <w:rPr>
-                <w:rFonts w:eastAsia="Times New Roman" w:cstheme="minorHAnsi"/>
-                <w:color w:val="000000"/>
-                <w:sz w:val="20"/>
-                <w:szCs w:val="20"/>
-              </w:rPr>
-              <w:t> </w:t>
+            <w:hideMark/>
+          </w:tcPr>
+          <w:p>
+            <w:pPr>
+              <w:rPr>
+                <w:sz w:val="20"/>
+                <w:szCs w:val="20"/>
+              </w:rPr>
+            </w:pPr>
+            <w:r>
+              <w:rPr>
+                <w:sz w:val="20"/>
+                <w:szCs w:val="20"/>
+              </w:rPr>
+              <w:t>Dec 21</w:t>
             </w:r>
           </w:p>
         </w:tc>
@@ -7809,27 +7821,21 @@
             </w:tcBorders>
             <w:shd w:val="clear" w:color="auto" w:fill="auto"/>
             <w:noWrap/>
-            <w:vAlign w:val="bottom"/>
-            <w:hideMark/>
-          </w:tcPr>
-          <w:p>
-            <w:pPr>
-              <w:spacing w:after="0" w:line="240" w:lineRule="auto"/>
-              <w:rPr>
-                <w:rFonts w:eastAsia="Times New Roman" w:cstheme="minorHAnsi"/>
-                <w:color w:val="000000"/>
-                <w:sz w:val="20"/>
-                <w:szCs w:val="20"/>
-              </w:rPr>
-            </w:pPr>
-            <w:r>
-              <w:rPr>
-                <w:rFonts w:eastAsia="Times New Roman" w:cstheme="minorHAnsi"/>
-                <w:color w:val="000000"/>
-                <w:sz w:val="20"/>
-                <w:szCs w:val="20"/>
-              </w:rPr>
-              <w:t> </w:t>
+            <w:hideMark/>
+          </w:tcPr>
+          <w:p>
+            <w:pPr>
+              <w:rPr>
+                <w:sz w:val="20"/>
+                <w:szCs w:val="20"/>
+              </w:rPr>
+            </w:pPr>
+            <w:r>
+              <w:rPr>
+                <w:sz w:val="20"/>
+                <w:szCs w:val="20"/>
+              </w:rPr>
+              <w:t>Sep 22</w:t>
             </w:r>
           </w:p>
         </w:tc>
@@ -7865,7 +7871,7 @@
                 <w:sz w:val="20"/>
                 <w:szCs w:val="20"/>
               </w:rPr>
-              <w:t> </w:t>
+              <w:t>Rsystems</w:t>
             </w:r>
           </w:p>
         </w:tc>
@@ -7902,6 +7908,15 @@
               </w:rPr>
               <w:t> </w:t>
             </w:r>
+            <w:r>
+              <w:rPr>
+                <w:rFonts w:eastAsia="Times New Roman" w:cstheme="minorHAnsi"/>
+                <w:color w:val="000000"/>
+                <w:sz w:val="20"/>
+                <w:szCs w:val="20"/>
+              </w:rPr>
+              <w:t>Project lead</w:t>
+            </w:r>
           </w:p>
         </w:tc>
         <w:tc>
@@ -7935,7 +7950,7 @@
                 <w:sz w:val="20"/>
                 <w:szCs w:val="20"/>
               </w:rPr>
-              <w:t> </w:t>
+              <w:t>Project lead</w:t>
             </w:r>
           </w:p>
         </w:tc>
@@ -7971,7 +7986,7 @@
                 <w:sz w:val="20"/>
                 <w:szCs w:val="20"/>
               </w:rPr>
-              <w:t> </w:t>
+              <w:t>Due to family reasons</w:t>
             </w:r>
           </w:p>
         </w:tc>
@@ -8013,6 +8028,15 @@
               </w:rPr>
               <w:t> </w:t>
             </w:r>
+            <w:r>
+              <w:rPr>
+                <w:rFonts w:eastAsia="Times New Roman" w:cstheme="minorHAnsi"/>
+                <w:color w:val="000000"/>
+                <w:sz w:val="20"/>
+                <w:szCs w:val="20"/>
+              </w:rPr>
+              <w:t>Apr21</w:t>
+            </w:r>
           </w:p>
         </w:tc>
         <w:tc>
@@ -8046,7 +8070,7 @@
                 <w:sz w:val="20"/>
                 <w:szCs w:val="20"/>
               </w:rPr>
-              <w:t> </w:t>
+              <w:t>Sep21</w:t>
             </w:r>
           </w:p>
         </w:tc>
@@ -8082,6 +8106,15 @@
                 <w:sz w:val="20"/>
                 <w:szCs w:val="20"/>
               </w:rPr>
+              <w:t>Blockgemini</w:t>
+            </w:r>
+            <w:r>
+              <w:rPr>
+                <w:rFonts w:eastAsia="Times New Roman" w:cstheme="minorHAnsi"/>
+                <w:color w:val="000000"/>
+                <w:sz w:val="20"/>
+                <w:szCs w:val="20"/>
+              </w:rPr>
               <w:t> </w:t>
             </w:r>
           </w:p>
@@ -8117,7 +8150,7 @@
                 <w:sz w:val="20"/>
                 <w:szCs w:val="20"/>
               </w:rPr>
-              <w:t> </w:t>
+              <w:t>Tech lead</w:t>
             </w:r>
           </w:p>
         </w:tc>
@@ -8152,7 +8185,7 @@
                 <w:sz w:val="20"/>
                 <w:szCs w:val="20"/>
               </w:rPr>
-              <w:t> </w:t>
+              <w:t>Tech lead</w:t>
             </w:r>
           </w:p>
         </w:tc>
@@ -8188,7 +8221,7 @@
                 <w:sz w:val="20"/>
                 <w:szCs w:val="20"/>
               </w:rPr>
-              <w:t> </w:t>
+              <w:t>Project were less</w:t>
             </w:r>
           </w:p>
         </w:tc>
@@ -8230,6 +8263,15 @@
               </w:rPr>
               <w:t> </w:t>
             </w:r>
+            <w:r>
+              <w:rPr>
+                <w:rFonts w:eastAsia="Times New Roman" w:cstheme="minorHAnsi"/>
+                <w:color w:val="000000"/>
+                <w:sz w:val="20"/>
+                <w:szCs w:val="20"/>
+              </w:rPr>
+              <w:t>Apr16</w:t>
+            </w:r>
           </w:p>
         </w:tc>
         <w:tc>
@@ -8263,7 +8305,7 @@
                 <w:sz w:val="20"/>
                 <w:szCs w:val="20"/>
               </w:rPr>
-              <w:t> </w:t>
+              <w:t>Apr 20</w:t>
             </w:r>
           </w:p>
         </w:tc>
@@ -8299,7 +8341,7 @@
                 <w:sz w:val="20"/>
                 <w:szCs w:val="20"/>
               </w:rPr>
-              <w:t> </w:t>
+              <w:t>Mindtree</w:t>
             </w:r>
           </w:p>
         </w:tc>
@@ -8334,7 +8376,7 @@
                 <w:sz w:val="20"/>
                 <w:szCs w:val="20"/>
               </w:rPr>
-              <w:t> </w:t>
+              <w:t>Module lead</w:t>
             </w:r>
           </w:p>
         </w:tc>
@@ -8369,7 +8411,7 @@
                 <w:sz w:val="20"/>
                 <w:szCs w:val="20"/>
               </w:rPr>
-              <w:t> </w:t>
+              <w:t>Module lead</w:t>
             </w:r>
           </w:p>
         </w:tc>
@@ -8405,7 +8447,7 @@
                 <w:sz w:val="20"/>
                 <w:szCs w:val="20"/>
               </w:rPr>
-              <w:t> </w:t>
+              <w:t>Due to covid</w:t>
             </w:r>
           </w:p>
         </w:tc>
@@ -8445,7 +8487,7 @@
                 <w:sz w:val="20"/>
                 <w:szCs w:val="20"/>
               </w:rPr>
-              <w:t> </w:t>
+              <w:t>May14</w:t>
             </w:r>
           </w:p>
         </w:tc>
@@ -8480,7 +8522,7 @@
                 <w:sz w:val="20"/>
                 <w:szCs w:val="20"/>
               </w:rPr>
-              <w:t> </w:t>
+              <w:t>Mar16</w:t>
             </w:r>
           </w:p>
         </w:tc>
@@ -8516,7 +8558,7 @@
                 <w:sz w:val="20"/>
                 <w:szCs w:val="20"/>
               </w:rPr>
-              <w:t> </w:t>
+              <w:t>Cybage</w:t>
             </w:r>
           </w:p>
         </w:tc>
@@ -8551,7 +8593,7 @@
                 <w:sz w:val="20"/>
                 <w:szCs w:val="20"/>
               </w:rPr>
-              <w:t> </w:t>
+              <w:t>Sr. S/W engineer</w:t>
             </w:r>
           </w:p>
         </w:tc>
@@ -8588,6 +8630,15 @@
               </w:rPr>
               <w:t> </w:t>
             </w:r>
+            <w:r>
+              <w:rPr>
+                <w:rFonts w:eastAsia="Times New Roman" w:cstheme="minorHAnsi"/>
+                <w:color w:val="000000"/>
+                <w:sz w:val="20"/>
+                <w:szCs w:val="20"/>
+              </w:rPr>
+              <w:t>Sr. S/W engineer</w:t>
+            </w:r>
           </w:p>
         </w:tc>
         <w:tc>
@@ -8615,6 +8666,20 @@
                 <w:szCs w:val="20"/>
               </w:rPr>
             </w:pPr>
+            <w:r>
+              <w:rPr>
+                <w:sz w:val="20"/>
+                <w:szCs w:val="20"/>
+              </w:rPr>
+              <w:t> </w:t>
+            </w:r>
+            <w:r>
+              <w:rPr>
+                <w:sz w:val="20"/>
+                <w:szCs w:val="20"/>
+              </w:rPr>
+              <w:t>Growth purpose</w:t>
+            </w:r>
             <w:r>
               <w:rPr>
                 <w:rFonts w:eastAsia="Times New Roman" w:cstheme="minorHAnsi"/>
@@ -8664,6 +8729,15 @@
               </w:rPr>
               <w:t> </w:t>
             </w:r>
+            <w:r>
+              <w:rPr>
+                <w:rFonts w:eastAsia="Times New Roman" w:cstheme="minorHAnsi"/>
+                <w:color w:val="000000"/>
+                <w:sz w:val="20"/>
+                <w:szCs w:val="20"/>
+              </w:rPr>
+              <w:t>July13</w:t>
+            </w:r>
           </w:p>
         </w:tc>
         <w:tc>
@@ -8697,7 +8771,7 @@
                 <w:sz w:val="20"/>
                 <w:szCs w:val="20"/>
               </w:rPr>
-              <w:t> </w:t>
+              <w:t>May14</w:t>
             </w:r>
           </w:p>
         </w:tc>
@@ -8733,7 +8807,7 @@
                 <w:sz w:val="20"/>
                 <w:szCs w:val="20"/>
               </w:rPr>
-              <w:t> </w:t>
+              <w:t>Hiddenbrains</w:t>
             </w:r>
           </w:p>
         </w:tc>
@@ -8768,7 +8842,7 @@
                 <w:sz w:val="20"/>
                 <w:szCs w:val="20"/>
               </w:rPr>
-              <w:t> </w:t>
+              <w:t>Sr. S/W engineer</w:t>
             </w:r>
           </w:p>
         </w:tc>
@@ -8805,6 +8879,15 @@
               </w:rPr>
               <w:t> </w:t>
             </w:r>
+            <w:r>
+              <w:rPr>
+                <w:rFonts w:eastAsia="Times New Roman" w:cstheme="minorHAnsi"/>
+                <w:color w:val="000000"/>
+                <w:sz w:val="20"/>
+                <w:szCs w:val="20"/>
+              </w:rPr>
+              <w:t>Sr. S/W engineer</w:t>
+            </w:r>
           </w:p>
         </w:tc>
         <w:tc>
@@ -8832,6 +8915,15 @@
                 <w:szCs w:val="20"/>
               </w:rPr>
             </w:pPr>
+            <w:r>
+              <w:rPr>
+                <w:rFonts w:eastAsia="Times New Roman" w:cstheme="minorHAnsi"/>
+                <w:color w:val="000000"/>
+                <w:sz w:val="20"/>
+                <w:szCs w:val="20"/>
+              </w:rPr>
+              <w:t>Project were less</w:t>
+            </w:r>
             <w:r>
               <w:rPr>
                 <w:rFonts w:eastAsia="Times New Roman" w:cstheme="minorHAnsi"/>
@@ -8881,6 +8973,15 @@
               </w:rPr>
               <w:t> </w:t>
             </w:r>
+            <w:r>
+              <w:rPr>
+                <w:rFonts w:eastAsia="Times New Roman" w:cstheme="minorHAnsi"/>
+                <w:color w:val="000000"/>
+                <w:sz w:val="20"/>
+                <w:szCs w:val="20"/>
+              </w:rPr>
+              <w:t>Apr12</w:t>
+            </w:r>
           </w:p>
         </w:tc>
         <w:tc>
@@ -8916,6 +9017,15 @@
               </w:rPr>
               <w:t> </w:t>
             </w:r>
+            <w:r>
+              <w:rPr>
+                <w:rFonts w:eastAsia="Times New Roman" w:cstheme="minorHAnsi"/>
+                <w:color w:val="000000"/>
+                <w:sz w:val="20"/>
+                <w:szCs w:val="20"/>
+              </w:rPr>
+              <w:t>June14</w:t>
+            </w:r>
           </w:p>
         </w:tc>
         <w:tc>
@@ -8952,6 +9062,13 @@
               </w:rPr>
               <w:t> </w:t>
             </w:r>
+            <w:r>
+              <w:rPr>
+                <w:sz w:val="20"/>
+                <w:szCs w:val="20"/>
+              </w:rPr>
+              <w:t>61designstreet</w:t>
+            </w:r>
           </w:p>
         </w:tc>
         <w:tc>
@@ -8985,7 +9102,7 @@
                 <w:sz w:val="20"/>
                 <w:szCs w:val="20"/>
               </w:rPr>
-              <w:t> </w:t>
+              <w:t>Sr. S/W engineer</w:t>
             </w:r>
           </w:p>
         </w:tc>
@@ -9022,6 +9139,15 @@
               </w:rPr>
               <w:t> </w:t>
             </w:r>
+            <w:r>
+              <w:rPr>
+                <w:rFonts w:eastAsia="Times New Roman" w:cstheme="minorHAnsi"/>
+                <w:color w:val="000000"/>
+                <w:sz w:val="20"/>
+                <w:szCs w:val="20"/>
+              </w:rPr>
+              <w:t>Sr. S/W engineer</w:t>
+            </w:r>
           </w:p>
         </w:tc>
         <w:tc>
@@ -9049,6 +9175,15 @@
                 <w:szCs w:val="20"/>
               </w:rPr>
             </w:pPr>
+            <w:r>
+              <w:rPr>
+                <w:rFonts w:eastAsia="Times New Roman" w:cstheme="minorHAnsi"/>
+                <w:color w:val="000000"/>
+                <w:sz w:val="20"/>
+                <w:szCs w:val="20"/>
+              </w:rPr>
+              <w:t>Better Opportunity</w:t>
+            </w:r>
             <w:r>
               <w:rPr>
                 <w:rFonts w:eastAsia="Times New Roman" w:cstheme="minorHAnsi"/>
@@ -9098,6 +9233,15 @@
               </w:rPr>
               <w:t> </w:t>
             </w:r>
+            <w:r>
+              <w:rPr>
+                <w:rFonts w:eastAsia="Times New Roman" w:cstheme="minorHAnsi"/>
+                <w:color w:val="000000"/>
+                <w:sz w:val="20"/>
+                <w:szCs w:val="20"/>
+              </w:rPr>
+              <w:t>Sep11</w:t>
+            </w:r>
           </w:p>
         </w:tc>
         <w:tc>
@@ -9131,7 +9275,7 @@
                 <w:sz w:val="20"/>
                 <w:szCs w:val="20"/>
               </w:rPr>
-              <w:t> </w:t>
+              <w:t>Apr12</w:t>
             </w:r>
           </w:p>
         </w:tc>
@@ -9167,7 +9311,7 @@
                 <w:sz w:val="20"/>
                 <w:szCs w:val="20"/>
               </w:rPr>
-              <w:t> </w:t>
+              <w:t>Kindlebit pvt ltd</w:t>
             </w:r>
           </w:p>
         </w:tc>
@@ -9202,7 +9346,7 @@
                 <w:sz w:val="20"/>
                 <w:szCs w:val="20"/>
               </w:rPr>
-              <w:t> </w:t>
+              <w:t>Sr. S/W engineer</w:t>
             </w:r>
           </w:p>
         </w:tc>
@@ -9239,6 +9383,15 @@
               </w:rPr>
               <w:t> </w:t>
             </w:r>
+            <w:r>
+              <w:rPr>
+                <w:rFonts w:eastAsia="Times New Roman" w:cstheme="minorHAnsi"/>
+                <w:color w:val="000000"/>
+                <w:sz w:val="20"/>
+                <w:szCs w:val="20"/>
+              </w:rPr>
+              <w:t>Sr. S/W engineer</w:t>
+            </w:r>
           </w:p>
         </w:tc>
         <w:tc>
@@ -9273,12 +9426,489 @@
                 <w:sz w:val="20"/>
                 <w:szCs w:val="20"/>
               </w:rPr>
+              <w:t>Growth Purpose</w:t>
+            </w:r>
+            <w:r>
+              <w:rPr>
+                <w:rFonts w:eastAsia="Times New Roman" w:cstheme="minorHAnsi"/>
+                <w:color w:val="000000"/>
+                <w:sz w:val="20"/>
+                <w:szCs w:val="20"/>
+              </w:rPr>
               <w:t> </w:t>
+            </w:r>
+          </w:p>
+        </w:tc>
+      </w:tr>
+      <w:tr>
+        <w:trPr>
+          <w:trHeight w:val="315"/>
+        </w:trPr>
+        <w:tc>
+          <w:tcPr>
+            <w:tcW w:w="861" w:type="dxa"/>
+            <w:tcBorders>
+              <w:top w:val="nil"/>
+              <w:left w:val="single" w:sz="4" w:space="0" w:color="auto"/>
+              <w:bottom w:val="single" w:sz="4" w:space="0" w:color="auto"/>
+              <w:right w:val="single" w:sz="4" w:space="0" w:color="auto"/>
+            </w:tcBorders>
+            <w:shd w:val="clear" w:color="auto" w:fill="auto"/>
+            <w:noWrap/>
+            <w:vAlign w:val="bottom"/>
+            <w:hideMark/>
+          </w:tcPr>
+          <w:p>
+            <w:pPr>
+              <w:spacing w:after="0" w:line="240" w:lineRule="auto"/>
+              <w:rPr>
+                <w:rFonts w:eastAsia="Times New Roman" w:cstheme="minorHAnsi"/>
+                <w:color w:val="000000"/>
+                <w:sz w:val="20"/>
+                <w:szCs w:val="20"/>
+              </w:rPr>
+            </w:pPr>
+            <w:r>
+              <w:rPr>
+                <w:rFonts w:eastAsia="Times New Roman" w:cstheme="minorHAnsi"/>
+                <w:color w:val="000000"/>
+                <w:sz w:val="20"/>
+                <w:szCs w:val="20"/>
+              </w:rPr>
+              <w:t>July10</w:t>
+            </w:r>
+          </w:p>
+        </w:tc>
+        <w:tc>
+          <w:tcPr>
+            <w:tcW w:w="939" w:type="dxa"/>
+            <w:tcBorders>
+              <w:top w:val="nil"/>
+              <w:left w:val="nil"/>
+              <w:bottom w:val="single" w:sz="4" w:space="0" w:color="auto"/>
+              <w:right w:val="single" w:sz="4" w:space="0" w:color="auto"/>
+            </w:tcBorders>
+            <w:shd w:val="clear" w:color="auto" w:fill="auto"/>
+            <w:noWrap/>
+            <w:vAlign w:val="bottom"/>
+            <w:hideMark/>
+          </w:tcPr>
+          <w:p>
+            <w:pPr>
+              <w:spacing w:after="0" w:line="240" w:lineRule="auto"/>
+              <w:rPr>
+                <w:rFonts w:eastAsia="Times New Roman" w:cstheme="minorHAnsi"/>
+                <w:color w:val="000000"/>
+                <w:sz w:val="20"/>
+                <w:szCs w:val="20"/>
+              </w:rPr>
+            </w:pPr>
+            <w:r>
+              <w:rPr>
+                <w:rFonts w:eastAsia="Times New Roman" w:cstheme="minorHAnsi"/>
+                <w:color w:val="000000"/>
+                <w:sz w:val="20"/>
+                <w:szCs w:val="20"/>
+              </w:rPr>
+              <w:t>Sep 11</w:t>
+            </w:r>
+          </w:p>
+        </w:tc>
+        <w:tc>
+          <w:tcPr>
+            <w:tcW w:w="3251" w:type="dxa"/>
+            <w:tcBorders>
+              <w:top w:val="single" w:sz="4" w:space="0" w:color="auto"/>
+              <w:left w:val="nil"/>
+              <w:bottom w:val="single" w:sz="4" w:space="0" w:color="auto"/>
+              <w:right w:val="single" w:sz="4" w:space="0" w:color="000000"/>
+            </w:tcBorders>
+            <w:shd w:val="clear" w:color="auto" w:fill="auto"/>
+            <w:noWrap/>
+            <w:vAlign w:val="bottom"/>
+            <w:hideMark/>
+          </w:tcPr>
+          <w:p>
+            <w:pPr>
+              <w:spacing w:after="0" w:line="240" w:lineRule="auto"/>
+              <w:jc w:val="center"/>
+              <w:rPr>
+                <w:rFonts w:eastAsia="Times New Roman" w:cstheme="minorHAnsi"/>
+                <w:color w:val="000000"/>
+                <w:sz w:val="20"/>
+                <w:szCs w:val="20"/>
+              </w:rPr>
+            </w:pPr>
+            <w:r>
+              <w:rPr>
+                <w:rFonts w:eastAsia="Times New Roman" w:cstheme="minorHAnsi"/>
+                <w:color w:val="000000"/>
+                <w:sz w:val="20"/>
+                <w:szCs w:val="20"/>
+              </w:rPr>
+              <w:t>Bir Innovators</w:t>
+            </w:r>
+          </w:p>
+        </w:tc>
+        <w:tc>
+          <w:tcPr>
+            <w:tcW w:w="1022" w:type="dxa"/>
+            <w:tcBorders>
+              <w:top w:val="nil"/>
+              <w:left w:val="nil"/>
+              <w:bottom w:val="single" w:sz="4" w:space="0" w:color="auto"/>
+              <w:right w:val="single" w:sz="4" w:space="0" w:color="auto"/>
+            </w:tcBorders>
+            <w:shd w:val="clear" w:color="auto" w:fill="auto"/>
+            <w:noWrap/>
+            <w:vAlign w:val="bottom"/>
+            <w:hideMark/>
+          </w:tcPr>
+          <w:p>
+            <w:pPr>
+              <w:spacing w:after="0" w:line="240" w:lineRule="auto"/>
+              <w:rPr>
+                <w:rFonts w:eastAsia="Times New Roman" w:cstheme="minorHAnsi"/>
+                <w:color w:val="000000"/>
+                <w:sz w:val="20"/>
+                <w:szCs w:val="20"/>
+              </w:rPr>
+            </w:pPr>
+            <w:r>
+              <w:rPr>
+                <w:rFonts w:eastAsia="Times New Roman" w:cstheme="minorHAnsi"/>
+                <w:color w:val="000000"/>
+                <w:sz w:val="20"/>
+                <w:szCs w:val="20"/>
+              </w:rPr>
+              <w:t>Sr. S/W engineer</w:t>
+            </w:r>
+          </w:p>
+        </w:tc>
+        <w:tc>
+          <w:tcPr>
+            <w:tcW w:w="1110" w:type="dxa"/>
+            <w:tcBorders>
+              <w:top w:val="nil"/>
+              <w:left w:val="nil"/>
+              <w:bottom w:val="single" w:sz="4" w:space="0" w:color="auto"/>
+              <w:right w:val="single" w:sz="4" w:space="0" w:color="auto"/>
+            </w:tcBorders>
+            <w:shd w:val="clear" w:color="auto" w:fill="auto"/>
+            <w:noWrap/>
+            <w:vAlign w:val="bottom"/>
+            <w:hideMark/>
+          </w:tcPr>
+          <w:p>
+            <w:pPr>
+              <w:spacing w:after="0" w:line="240" w:lineRule="auto"/>
+              <w:rPr>
+                <w:rFonts w:eastAsia="Times New Roman" w:cstheme="minorHAnsi"/>
+                <w:color w:val="000000"/>
+                <w:sz w:val="20"/>
+                <w:szCs w:val="20"/>
+              </w:rPr>
+            </w:pPr>
+            <w:r>
+              <w:rPr>
+                <w:rFonts w:eastAsia="Times New Roman" w:cstheme="minorHAnsi"/>
+                <w:color w:val="000000"/>
+                <w:sz w:val="20"/>
+                <w:szCs w:val="20"/>
+              </w:rPr>
+              <w:t> </w:t>
+            </w:r>
+            <w:r>
+              <w:rPr>
+                <w:rFonts w:eastAsia="Times New Roman" w:cstheme="minorHAnsi"/>
+                <w:color w:val="000000"/>
+                <w:sz w:val="20"/>
+                <w:szCs w:val="20"/>
+              </w:rPr>
+              <w:t>Sr. S/W engineer</w:t>
+            </w:r>
+          </w:p>
+        </w:tc>
+        <w:tc>
+          <w:tcPr>
+            <w:tcW w:w="3077" w:type="dxa"/>
+            <w:tcBorders>
+              <w:top w:val="single" w:sz="4" w:space="0" w:color="auto"/>
+              <w:left w:val="nil"/>
+              <w:bottom w:val="single" w:sz="4" w:space="0" w:color="auto"/>
+              <w:right w:val="single" w:sz="4" w:space="0" w:color="000000"/>
+            </w:tcBorders>
+            <w:shd w:val="clear" w:color="auto" w:fill="auto"/>
+            <w:noWrap/>
+            <w:vAlign w:val="bottom"/>
+            <w:hideMark/>
+          </w:tcPr>
+          <w:p>
+            <w:pPr>
+              <w:spacing w:after="0" w:line="240" w:lineRule="auto"/>
+              <w:jc w:val="center"/>
+              <w:rPr>
+                <w:rFonts w:eastAsia="Times New Roman" w:cstheme="minorHAnsi"/>
+                <w:color w:val="000000"/>
+                <w:sz w:val="20"/>
+                <w:szCs w:val="20"/>
+              </w:rPr>
+            </w:pPr>
+            <w:r>
+              <w:rPr>
+                <w:sz w:val="20"/>
+                <w:szCs w:val="20"/>
+              </w:rPr>
+              <w:t>Less Challenging work</w:t>
+            </w:r>
+          </w:p>
+        </w:tc>
+      </w:tr>
+      <w:tr>
+        <w:trPr>
+          <w:trHeight w:val="315"/>
+        </w:trPr>
+        <w:tc>
+          <w:tcPr>
+            <w:tcW w:w="861" w:type="dxa"/>
+            <w:tcBorders>
+              <w:top w:val="nil"/>
+              <w:left w:val="single" w:sz="4" w:space="0" w:color="auto"/>
+              <w:bottom w:val="single" w:sz="4" w:space="0" w:color="auto"/>
+              <w:right w:val="single" w:sz="4" w:space="0" w:color="auto"/>
+            </w:tcBorders>
+            <w:shd w:val="clear" w:color="auto" w:fill="auto"/>
+            <w:noWrap/>
+            <w:vAlign w:val="bottom"/>
+            <w:hideMark/>
+          </w:tcPr>
+          <w:p>
+            <w:pPr>
+              <w:spacing w:after="0" w:line="240" w:lineRule="auto"/>
+              <w:rPr>
+                <w:rFonts w:eastAsia="Times New Roman" w:cstheme="minorHAnsi"/>
+                <w:color w:val="000000"/>
+                <w:sz w:val="20"/>
+                <w:szCs w:val="20"/>
+              </w:rPr>
+            </w:pPr>
+            <w:r>
+              <w:rPr>
+                <w:rFonts w:eastAsia="Times New Roman" w:cstheme="minorHAnsi"/>
+                <w:color w:val="000000"/>
+                <w:sz w:val="20"/>
+                <w:szCs w:val="20"/>
+              </w:rPr>
+              <w:t>July07</w:t>
+            </w:r>
+          </w:p>
+        </w:tc>
+        <w:tc>
+          <w:tcPr>
+            <w:tcW w:w="939" w:type="dxa"/>
+            <w:tcBorders>
+              <w:top w:val="nil"/>
+              <w:left w:val="nil"/>
+              <w:bottom w:val="single" w:sz="4" w:space="0" w:color="auto"/>
+              <w:right w:val="single" w:sz="4" w:space="0" w:color="auto"/>
+            </w:tcBorders>
+            <w:shd w:val="clear" w:color="auto" w:fill="auto"/>
+            <w:noWrap/>
+            <w:vAlign w:val="bottom"/>
+            <w:hideMark/>
+          </w:tcPr>
+          <w:p>
+            <w:pPr>
+              <w:spacing w:after="0" w:line="240" w:lineRule="auto"/>
+              <w:rPr>
+                <w:rFonts w:eastAsia="Times New Roman" w:cstheme="minorHAnsi"/>
+                <w:color w:val="000000"/>
+                <w:sz w:val="20"/>
+                <w:szCs w:val="20"/>
+              </w:rPr>
+            </w:pPr>
+            <w:r>
+              <w:rPr>
+                <w:rFonts w:eastAsia="Times New Roman" w:cstheme="minorHAnsi"/>
+                <w:color w:val="000000"/>
+                <w:sz w:val="20"/>
+                <w:szCs w:val="20"/>
+              </w:rPr>
+              <w:t>July10</w:t>
+            </w:r>
+          </w:p>
+        </w:tc>
+        <w:tc>
+          <w:tcPr>
+            <w:tcW w:w="3251" w:type="dxa"/>
+            <w:tcBorders>
+              <w:top w:val="single" w:sz="4" w:space="0" w:color="auto"/>
+              <w:left w:val="nil"/>
+              <w:bottom w:val="single" w:sz="4" w:space="0" w:color="auto"/>
+              <w:right w:val="single" w:sz="4" w:space="0" w:color="000000"/>
+            </w:tcBorders>
+            <w:shd w:val="clear" w:color="auto" w:fill="auto"/>
+            <w:noWrap/>
+            <w:vAlign w:val="bottom"/>
+            <w:hideMark/>
+          </w:tcPr>
+          <w:p>
+            <w:pPr>
+              <w:spacing w:after="0" w:line="240" w:lineRule="auto"/>
+              <w:jc w:val="center"/>
+              <w:rPr>
+                <w:rFonts w:eastAsia="Times New Roman" w:cstheme="minorHAnsi"/>
+                <w:color w:val="000000"/>
+                <w:sz w:val="20"/>
+                <w:szCs w:val="20"/>
+              </w:rPr>
+            </w:pPr>
+            <w:r>
+              <w:rPr>
+                <w:rFonts w:eastAsia="Times New Roman" w:cstheme="minorHAnsi"/>
+                <w:color w:val="000000"/>
+                <w:sz w:val="20"/>
+                <w:szCs w:val="20"/>
+              </w:rPr>
+              <w:t>Digitech software pvt ltd</w:t>
+            </w:r>
+          </w:p>
+        </w:tc>
+        <w:tc>
+          <w:tcPr>
+            <w:tcW w:w="1022" w:type="dxa"/>
+            <w:tcBorders>
+              <w:top w:val="nil"/>
+              <w:left w:val="nil"/>
+              <w:bottom w:val="single" w:sz="4" w:space="0" w:color="auto"/>
+              <w:right w:val="single" w:sz="4" w:space="0" w:color="auto"/>
+            </w:tcBorders>
+            <w:shd w:val="clear" w:color="auto" w:fill="auto"/>
+            <w:noWrap/>
+            <w:vAlign w:val="bottom"/>
+            <w:hideMark/>
+          </w:tcPr>
+          <w:p>
+            <w:pPr>
+              <w:spacing w:after="0" w:line="240" w:lineRule="auto"/>
+              <w:rPr>
+                <w:rFonts w:eastAsia="Times New Roman" w:cstheme="minorHAnsi"/>
+                <w:color w:val="000000"/>
+                <w:sz w:val="20"/>
+                <w:szCs w:val="20"/>
+              </w:rPr>
+            </w:pPr>
+            <w:r>
+              <w:rPr>
+                <w:rFonts w:eastAsia="Times New Roman" w:cstheme="minorHAnsi"/>
+                <w:color w:val="000000"/>
+                <w:sz w:val="20"/>
+                <w:szCs w:val="20"/>
+              </w:rPr>
+              <w:t>Trainee</w:t>
+            </w:r>
+          </w:p>
+        </w:tc>
+        <w:tc>
+          <w:tcPr>
+            <w:tcW w:w="1110" w:type="dxa"/>
+            <w:tcBorders>
+              <w:top w:val="nil"/>
+              <w:left w:val="nil"/>
+              <w:bottom w:val="single" w:sz="4" w:space="0" w:color="auto"/>
+              <w:right w:val="single" w:sz="4" w:space="0" w:color="auto"/>
+            </w:tcBorders>
+            <w:shd w:val="clear" w:color="auto" w:fill="auto"/>
+            <w:noWrap/>
+            <w:vAlign w:val="bottom"/>
+            <w:hideMark/>
+          </w:tcPr>
+          <w:p>
+            <w:pPr>
+              <w:spacing w:after="0" w:line="240" w:lineRule="auto"/>
+              <w:rPr>
+                <w:rFonts w:eastAsia="Times New Roman" w:cstheme="minorHAnsi"/>
+                <w:color w:val="000000"/>
+                <w:sz w:val="20"/>
+                <w:szCs w:val="20"/>
+              </w:rPr>
+            </w:pPr>
+            <w:r>
+              <w:rPr>
+                <w:rFonts w:eastAsia="Times New Roman" w:cstheme="minorHAnsi"/>
+                <w:color w:val="000000"/>
+                <w:sz w:val="20"/>
+                <w:szCs w:val="20"/>
+              </w:rPr>
+              <w:t> </w:t>
+            </w:r>
+            <w:r>
+              <w:rPr>
+                <w:rFonts w:eastAsia="Times New Roman" w:cstheme="minorHAnsi"/>
+                <w:color w:val="000000"/>
+                <w:sz w:val="20"/>
+                <w:szCs w:val="20"/>
+              </w:rPr>
+              <w:t>Sr. S/W engineer</w:t>
+            </w:r>
+          </w:p>
+        </w:tc>
+        <w:tc>
+          <w:tcPr>
+            <w:tcW w:w="3077" w:type="dxa"/>
+            <w:tcBorders>
+              <w:top w:val="single" w:sz="4" w:space="0" w:color="auto"/>
+              <w:left w:val="nil"/>
+              <w:bottom w:val="single" w:sz="4" w:space="0" w:color="auto"/>
+              <w:right w:val="single" w:sz="4" w:space="0" w:color="000000"/>
+            </w:tcBorders>
+            <w:shd w:val="clear" w:color="auto" w:fill="auto"/>
+            <w:noWrap/>
+            <w:vAlign w:val="bottom"/>
+            <w:hideMark/>
+          </w:tcPr>
+          <w:p>
+            <w:pPr>
+              <w:spacing w:after="0" w:line="240" w:lineRule="auto"/>
+              <w:jc w:val="center"/>
+              <w:rPr>
+                <w:rFonts w:eastAsia="Times New Roman" w:cstheme="minorHAnsi"/>
+                <w:color w:val="000000"/>
+                <w:sz w:val="20"/>
+                <w:szCs w:val="20"/>
+              </w:rPr>
+            </w:pPr>
+            <w:r>
+              <w:rPr>
+                <w:sz w:val="20"/>
+                <w:szCs w:val="20"/>
+              </w:rPr>
+              <w:t>Growth in terms of Knowledge</w:t>
             </w:r>
           </w:p>
         </w:tc>
       </w:tr>
     </w:tbl>
+    <w:p>
+      <w:pPr>
+        <w:jc w:val="center"/>
+        <w:rPr>
+          <w:rFonts w:cstheme="minorHAnsi"/>
+          <w:sz w:val="20"/>
+          <w:szCs w:val="20"/>
+        </w:rPr>
+      </w:pPr>
+    </w:p>
+    <w:p>
+      <w:pPr>
+        <w:jc w:val="center"/>
+        <w:rPr>
+          <w:rFonts w:cstheme="minorHAnsi"/>
+          <w:sz w:val="20"/>
+          <w:szCs w:val="20"/>
+        </w:rPr>
+      </w:pPr>
+    </w:p>
     <w:p>
       <w:pPr>
         <w:jc w:val="center"/>
@@ -9337,6 +9967,7 @@
                 <w:b/>
                 <w:sz w:val="20"/>
               </w:rPr>
+              <w:lastRenderedPageBreak/>
               <w:t xml:space="preserve">Other </w:t>
             </w:r>
             <w:r>
@@ -9586,7 +10217,7 @@
                 <w:b w:val="0"/>
                 <w:sz w:val="20"/>
               </w:rPr>
-              <w:t xml:space="preserve">Are you willing to relocate, If yes, only within India </w:t>
+              <w:t xml:space="preserve">Are you willing to relocate, If yes, only within India  Only </w:t>
             </w:r>
             <w:r>
               <w:rPr>
@@ -9594,26 +10225,15 @@
                 <w:b w:val="0"/>
                 <w:sz w:val="20"/>
               </w:rPr>
-              <w:fldChar w:fldCharType="begin">
-                <w:ffData>
-                  <w:name w:val="Check1"/>
-                  <w:enabled/>
-                  <w:calcOnExit w:val="0"/>
-                  <w:checkBox>
-                    <w:sizeAuto/>
-                    <w:default w:val="0"/>
-                  </w:checkBox>
-                </w:ffData>
-              </w:fldChar>
-            </w:r>
-            <w:bookmarkStart w:id="0" w:name="Check1"/>
+              <w:t>a</w:t>
+            </w:r>
             <w:r>
               <w:rPr>
                 <w:rFonts w:asciiTheme="minorHAnsi" w:hAnsiTheme="minorHAnsi" w:cstheme="minorHAnsi"/>
                 <w:b w:val="0"/>
                 <w:sz w:val="20"/>
               </w:rPr>
-              <w:instrText xml:space="preserve"> FORMCHECKBOX </w:instrText>
+              <w:t xml:space="preserve">broad </w:t>
             </w:r>
             <w:r>
               <w:rPr>
@@ -9621,39 +10241,51 @@
                 <w:b w:val="0"/>
                 <w:sz w:val="20"/>
               </w:rPr>
-            </w:r>
-            <w:r>
-              <w:rPr>
-                <w:rFonts w:asciiTheme="minorHAnsi" w:hAnsiTheme="minorHAnsi" w:cstheme="minorHAnsi"/>
-                <w:b w:val="0"/>
-                <w:sz w:val="20"/>
-              </w:rPr>
-              <w:fldChar w:fldCharType="end"/>
-            </w:r>
-            <w:bookmarkEnd w:id="0"/>
-            <w:r>
-              <w:rPr>
-                <w:rFonts w:asciiTheme="minorHAnsi" w:hAnsiTheme="minorHAnsi" w:cstheme="minorHAnsi"/>
-                <w:b w:val="0"/>
-                <w:sz w:val="20"/>
-              </w:rPr>
-              <w:t xml:space="preserve"> Only </w:t>
-            </w:r>
-            <w:r>
-              <w:rPr>
-                <w:rFonts w:asciiTheme="minorHAnsi" w:hAnsiTheme="minorHAnsi" w:cstheme="minorHAnsi"/>
-                <w:b w:val="0"/>
-                <w:sz w:val="20"/>
-              </w:rPr>
-              <w:t>a</w:t>
-            </w:r>
-            <w:r>
-              <w:rPr>
-                <w:rFonts w:asciiTheme="minorHAnsi" w:hAnsiTheme="minorHAnsi" w:cstheme="minorHAnsi"/>
-                <w:b w:val="0"/>
-                <w:sz w:val="20"/>
-              </w:rPr>
-              <w:t xml:space="preserve">broad </w:t>
+              <w:drawing>
+                <wp:inline distT="0" distB="0" distL="0" distR="0">
+                  <wp:extent cx="114300" cy="114300"/>
+                  <wp:effectExtent l="19050" t="0" r="0" b="0"/>
+                  <wp:docPr id="5" name="Picture 8" descr="C:\Users\Admin\AppData\Local\Microsoft\Windows\INetCache\Content.Word\cross.jpg"/>
+                  <wp:cNvGraphicFramePr>
+                    <a:graphicFrameLocks xmlns:a="http://schemas.openxmlformats.org/drawingml/2006/main" noChangeAspect="1"/>
+                  </wp:cNvGraphicFramePr>
+                  <a:graphic xmlns:a="http://schemas.openxmlformats.org/drawingml/2006/main">
+                    <a:graphicData uri="http://schemas.openxmlformats.org/drawingml/2006/picture">
+                      <pic:pic xmlns:pic="http://schemas.openxmlformats.org/drawingml/2006/picture">
+                        <pic:nvPicPr>
+                          <pic:cNvPr id="0" name="Picture 8" descr="C:\Users\Admin\AppData\Local\Microsoft\Windows\INetCache\Content.Word\cross.jpg"/>
+                          <pic:cNvPicPr>
+                            <a:picLocks noChangeAspect="1" noChangeArrowheads="1"/>
+                          </pic:cNvPicPr>
+                        </pic:nvPicPr>
+                        <pic:blipFill>
+                          <a:blip r:embed="rId15"/>
+                          <a:srcRect/>
+                          <a:stretch>
+                            <a:fillRect/>
+                          </a:stretch>
+                        </pic:blipFill>
+                        <pic:spPr bwMode="auto">
+                          <a:xfrm>
+                            <a:off x="0" y="0"/>
+                            <a:ext cx="114300" cy="114300"/>
+                          </a:xfrm>
+                          <a:prstGeom prst="rect">
+                            <a:avLst/>
+                          </a:prstGeom>
+                          <a:noFill/>
+                          <a:ln w="9525">
+                            <a:noFill/>
+                            <a:miter lim="800000"/>
+                            <a:headEnd/>
+                            <a:tailEnd/>
+                          </a:ln>
+                        </pic:spPr>
+                      </pic:pic>
+                    </a:graphicData>
+                  </a:graphic>
+                </wp:inline>
+              </w:drawing>
             </w:r>
             <w:r>
               <w:rPr>
@@ -9673,7 +10305,7 @@
                 </w:ffData>
               </w:fldChar>
             </w:r>
-            <w:bookmarkStart w:id="1" w:name="Check2"/>
+            <w:bookmarkStart w:id="0" w:name="Check2"/>
             <w:r>
               <w:rPr>
                 <w:rFonts w:asciiTheme="minorHAnsi" w:hAnsiTheme="minorHAnsi" w:cstheme="minorHAnsi"/>
@@ -9697,7 +10329,7 @@
               </w:rPr>
               <w:fldChar w:fldCharType="end"/>
             </w:r>
-            <w:bookmarkEnd w:id="1"/>
+            <w:bookmarkEnd w:id="0"/>
             <w:r>
               <w:rPr>
                 <w:rFonts w:asciiTheme="minorHAnsi" w:hAnsiTheme="minorHAnsi" w:cstheme="minorHAnsi"/>
@@ -9724,7 +10356,7 @@
                 </w:ffData>
               </w:fldChar>
             </w:r>
-            <w:bookmarkStart w:id="2" w:name="Check3"/>
+            <w:bookmarkStart w:id="1" w:name="Check3"/>
             <w:r>
               <w:rPr>
                 <w:rFonts w:asciiTheme="minorHAnsi" w:hAnsiTheme="minorHAnsi" w:cstheme="minorHAnsi"/>
@@ -9748,7 +10380,7 @@
               </w:rPr>
               <w:fldChar w:fldCharType="end"/>
             </w:r>
-            <w:bookmarkEnd w:id="2"/>
+            <w:bookmarkEnd w:id="1"/>
             <w:r>
               <w:rPr>
                 <w:rFonts w:asciiTheme="minorHAnsi" w:hAnsiTheme="minorHAnsi" w:cstheme="minorHAnsi"/>
@@ -9871,6 +10503,13 @@
                 <w:sz w:val="20"/>
               </w:rPr>
             </w:pPr>
+            <w:r>
+              <w:rPr>
+                <w:rFonts w:asciiTheme="minorHAnsi" w:hAnsiTheme="minorHAnsi" w:cstheme="minorHAnsi"/>
+                <w:sz w:val="20"/>
+              </w:rPr>
+              <w:t>yes</w:t>
+            </w:r>
           </w:p>
         </w:tc>
         <w:tc>
@@ -9973,7 +10612,7 @@
                 </w:ffData>
               </w:fldChar>
             </w:r>
-            <w:bookmarkStart w:id="3" w:name="Check4"/>
+            <w:bookmarkStart w:id="2" w:name="Check4"/>
             <w:r>
               <w:rPr>
                 <w:rFonts w:asciiTheme="minorHAnsi" w:hAnsiTheme="minorHAnsi" w:cstheme="minorHAnsi"/>
@@ -9997,7 +10636,7 @@
               </w:rPr>
               <w:fldChar w:fldCharType="end"/>
             </w:r>
-            <w:bookmarkEnd w:id="3"/>
+            <w:bookmarkEnd w:id="2"/>
             <w:r>
               <w:rPr>
                 <w:rFonts w:asciiTheme="minorHAnsi" w:hAnsiTheme="minorHAnsi" w:cstheme="minorHAnsi"/>
@@ -10024,7 +10663,7 @@
                 </w:ffData>
               </w:fldChar>
             </w:r>
-            <w:bookmarkStart w:id="4" w:name="Check5"/>
+            <w:bookmarkStart w:id="3" w:name="Check5"/>
             <w:r>
               <w:rPr>
                 <w:rFonts w:asciiTheme="minorHAnsi" w:hAnsiTheme="minorHAnsi" w:cstheme="minorHAnsi"/>
@@ -10048,7 +10687,7 @@
               </w:rPr>
               <w:fldChar w:fldCharType="end"/>
             </w:r>
-            <w:bookmarkEnd w:id="4"/>
+            <w:bookmarkEnd w:id="3"/>
             <w:r>
               <w:rPr>
                 <w:rFonts w:asciiTheme="minorHAnsi" w:hAnsiTheme="minorHAnsi" w:cstheme="minorHAnsi"/>
@@ -10075,7 +10714,7 @@
                 </w:ffData>
               </w:fldChar>
             </w:r>
-            <w:bookmarkStart w:id="5" w:name="Check6"/>
+            <w:bookmarkStart w:id="4" w:name="Check6"/>
             <w:r>
               <w:rPr>
                 <w:rFonts w:asciiTheme="minorHAnsi" w:hAnsiTheme="minorHAnsi" w:cstheme="minorHAnsi"/>
@@ -10099,7 +10738,7 @@
               </w:rPr>
               <w:fldChar w:fldCharType="end"/>
             </w:r>
-            <w:bookmarkEnd w:id="5"/>
+            <w:bookmarkEnd w:id="4"/>
             <w:r>
               <w:rPr>
                 <w:rFonts w:asciiTheme="minorHAnsi" w:hAnsiTheme="minorHAnsi" w:cstheme="minorHAnsi"/>
@@ -10118,7 +10757,7 @@
                 </w:ffData>
               </w:fldChar>
             </w:r>
-            <w:bookmarkStart w:id="6" w:name="Check7"/>
+            <w:bookmarkStart w:id="5" w:name="Check7"/>
             <w:r>
               <w:rPr>
                 <w:rFonts w:asciiTheme="minorHAnsi" w:hAnsiTheme="minorHAnsi" w:cstheme="minorHAnsi"/>
@@ -10142,7 +10781,7 @@
               </w:rPr>
               <w:fldChar w:fldCharType="end"/>
             </w:r>
-            <w:bookmarkEnd w:id="6"/>
+            <w:bookmarkEnd w:id="5"/>
             <w:r>
               <w:rPr>
                 <w:rFonts w:asciiTheme="minorHAnsi" w:hAnsiTheme="minorHAnsi" w:cstheme="minorHAnsi"/>
@@ -10169,7 +10808,7 @@
                 </w:ffData>
               </w:fldChar>
             </w:r>
-            <w:bookmarkStart w:id="7" w:name="Check8"/>
+            <w:bookmarkStart w:id="6" w:name="Check8"/>
             <w:r>
               <w:rPr>
                 <w:rFonts w:asciiTheme="minorHAnsi" w:hAnsiTheme="minorHAnsi" w:cstheme="minorHAnsi"/>
@@ -10193,7 +10832,7 @@
               </w:rPr>
               <w:fldChar w:fldCharType="end"/>
             </w:r>
-            <w:bookmarkEnd w:id="7"/>
+            <w:bookmarkEnd w:id="6"/>
             <w:r>
               <w:rPr>
                 <w:rFonts w:asciiTheme="minorHAnsi" w:hAnsiTheme="minorHAnsi" w:cstheme="minorHAnsi"/>
@@ -10212,7 +10851,7 @@
                 </w:ffData>
               </w:fldChar>
             </w:r>
-            <w:bookmarkStart w:id="8" w:name="Check9"/>
+            <w:bookmarkStart w:id="7" w:name="Check9"/>
             <w:r>
               <w:rPr>
                 <w:rFonts w:asciiTheme="minorHAnsi" w:hAnsiTheme="minorHAnsi" w:cstheme="minorHAnsi"/>
@@ -10236,7 +10875,7 @@
               </w:rPr>
               <w:fldChar w:fldCharType="end"/>
             </w:r>
-            <w:bookmarkEnd w:id="8"/>
+            <w:bookmarkEnd w:id="7"/>
             <w:r>
               <w:rPr>
                 <w:rFonts w:asciiTheme="minorHAnsi" w:hAnsiTheme="minorHAnsi" w:cstheme="minorHAnsi"/>
@@ -10263,7 +10902,7 @@
                 </w:ffData>
               </w:fldChar>
             </w:r>
-            <w:bookmarkStart w:id="9" w:name="Check10"/>
+            <w:bookmarkStart w:id="8" w:name="Check10"/>
             <w:r>
               <w:rPr>
                 <w:rFonts w:asciiTheme="minorHAnsi" w:hAnsiTheme="minorHAnsi" w:cstheme="minorHAnsi"/>
@@ -10287,7 +10926,7 @@
               </w:rPr>
               <w:fldChar w:fldCharType="end"/>
             </w:r>
-            <w:bookmarkEnd w:id="9"/>
+            <w:bookmarkEnd w:id="8"/>
             <w:r>
               <w:rPr>
                 <w:rFonts w:asciiTheme="minorHAnsi" w:hAnsiTheme="minorHAnsi" w:cstheme="minorHAnsi"/>
@@ -10306,7 +10945,7 @@
                 </w:ffData>
               </w:fldChar>
             </w:r>
-            <w:bookmarkStart w:id="10" w:name="Check11"/>
+            <w:bookmarkStart w:id="9" w:name="Check11"/>
             <w:r>
               <w:rPr>
                 <w:rFonts w:asciiTheme="minorHAnsi" w:hAnsiTheme="minorHAnsi" w:cstheme="minorHAnsi"/>
@@ -10330,7 +10969,7 @@
               </w:rPr>
               <w:fldChar w:fldCharType="end"/>
             </w:r>
-            <w:bookmarkEnd w:id="10"/>
+            <w:bookmarkEnd w:id="9"/>
           </w:p>
         </w:tc>
         <w:tc>
@@ -10359,6 +10998,13 @@
                 <w:sz w:val="20"/>
               </w:rPr>
             </w:pPr>
+            <w:r>
+              <w:rPr>
+                <w:rFonts w:asciiTheme="minorHAnsi" w:hAnsiTheme="minorHAnsi" w:cstheme="minorHAnsi"/>
+                <w:sz w:val="20"/>
+              </w:rPr>
+              <w:t>no</w:t>
+            </w:r>
           </w:p>
         </w:tc>
       </w:tr>
@@ -10386,7 +11032,6 @@
                 <w:b w:val="0"/>
                 <w:sz w:val="20"/>
               </w:rPr>
-              <w:lastRenderedPageBreak/>
               <w:t>4</w:t>
             </w:r>
           </w:p>
@@ -10448,7 +11093,7 @@
                 </w:ffData>
               </w:fldChar>
             </w:r>
-            <w:bookmarkStart w:id="11" w:name="Check12"/>
+            <w:bookmarkStart w:id="10" w:name="Check12"/>
             <w:r>
               <w:rPr>
                 <w:rFonts w:asciiTheme="minorHAnsi" w:hAnsiTheme="minorHAnsi" w:cstheme="minorHAnsi"/>
@@ -10472,7 +11117,7 @@
               </w:rPr>
               <w:fldChar w:fldCharType="end"/>
             </w:r>
-            <w:bookmarkEnd w:id="11"/>
+            <w:bookmarkEnd w:id="10"/>
             <w:r>
               <w:rPr>
                 <w:rFonts w:asciiTheme="minorHAnsi" w:hAnsiTheme="minorHAnsi" w:cstheme="minorHAnsi"/>
@@ -10491,7 +11136,7 @@
                 </w:ffData>
               </w:fldChar>
             </w:r>
-            <w:bookmarkStart w:id="12" w:name="Check13"/>
+            <w:bookmarkStart w:id="11" w:name="Check13"/>
             <w:r>
               <w:rPr>
                 <w:rFonts w:asciiTheme="minorHAnsi" w:hAnsiTheme="minorHAnsi" w:cstheme="minorHAnsi"/>
@@ -10515,7 +11160,7 @@
               </w:rPr>
               <w:fldChar w:fldCharType="end"/>
             </w:r>
-            <w:bookmarkEnd w:id="12"/>
+            <w:bookmarkEnd w:id="11"/>
             <w:r>
               <w:rPr>
                 <w:rFonts w:asciiTheme="minorHAnsi" w:hAnsiTheme="minorHAnsi" w:cstheme="minorHAnsi"/>
@@ -10542,7 +11187,7 @@
                 </w:ffData>
               </w:fldChar>
             </w:r>
-            <w:bookmarkStart w:id="13" w:name="Check14"/>
+            <w:bookmarkStart w:id="12" w:name="Check14"/>
             <w:r>
               <w:rPr>
                 <w:rFonts w:asciiTheme="minorHAnsi" w:hAnsiTheme="minorHAnsi" w:cstheme="minorHAnsi"/>
@@ -10566,7 +11211,7 @@
               </w:rPr>
               <w:fldChar w:fldCharType="end"/>
             </w:r>
-            <w:bookmarkEnd w:id="13"/>
+            <w:bookmarkEnd w:id="12"/>
             <w:r>
               <w:rPr>
                 <w:rFonts w:asciiTheme="minorHAnsi" w:hAnsiTheme="minorHAnsi" w:cstheme="minorHAnsi"/>
@@ -10585,7 +11230,7 @@
                 </w:ffData>
               </w:fldChar>
             </w:r>
-            <w:bookmarkStart w:id="14" w:name="Check15"/>
+            <w:bookmarkStart w:id="13" w:name="Check15"/>
             <w:r>
               <w:rPr>
                 <w:rFonts w:asciiTheme="minorHAnsi" w:hAnsiTheme="minorHAnsi" w:cstheme="minorHAnsi"/>
@@ -10609,7 +11254,7 @@
               </w:rPr>
               <w:fldChar w:fldCharType="end"/>
             </w:r>
-            <w:bookmarkEnd w:id="14"/>
+            <w:bookmarkEnd w:id="13"/>
             <w:r>
               <w:rPr>
                 <w:rFonts w:asciiTheme="minorHAnsi" w:hAnsiTheme="minorHAnsi" w:cstheme="minorHAnsi"/>
@@ -10636,7 +11281,7 @@
                 </w:ffData>
               </w:fldChar>
             </w:r>
-            <w:bookmarkStart w:id="15" w:name="Check16"/>
+            <w:bookmarkStart w:id="14" w:name="Check16"/>
             <w:r>
               <w:rPr>
                 <w:rFonts w:asciiTheme="minorHAnsi" w:hAnsiTheme="minorHAnsi" w:cstheme="minorHAnsi"/>
@@ -10660,7 +11305,7 @@
               </w:rPr>
               <w:fldChar w:fldCharType="end"/>
             </w:r>
-            <w:bookmarkEnd w:id="15"/>
+            <w:bookmarkEnd w:id="14"/>
             <w:r>
               <w:rPr>
                 <w:rFonts w:asciiTheme="minorHAnsi" w:hAnsiTheme="minorHAnsi" w:cstheme="minorHAnsi"/>
@@ -10679,7 +11324,7 @@
                 </w:ffData>
               </w:fldChar>
             </w:r>
-            <w:bookmarkStart w:id="16" w:name="Check17"/>
+            <w:bookmarkStart w:id="15" w:name="Check17"/>
             <w:r>
               <w:rPr>
                 <w:rFonts w:asciiTheme="minorHAnsi" w:hAnsiTheme="minorHAnsi" w:cstheme="minorHAnsi"/>
@@ -10703,7 +11348,7 @@
               </w:rPr>
               <w:fldChar w:fldCharType="end"/>
             </w:r>
-            <w:bookmarkEnd w:id="16"/>
+            <w:bookmarkEnd w:id="15"/>
           </w:p>
         </w:tc>
         <w:tc>
@@ -10732,6 +11377,13 @@
                 <w:sz w:val="20"/>
               </w:rPr>
             </w:pPr>
+            <w:r>
+              <w:rPr>
+                <w:rFonts w:asciiTheme="minorHAnsi" w:hAnsiTheme="minorHAnsi" w:cstheme="minorHAnsi"/>
+                <w:sz w:val="20"/>
+              </w:rPr>
+              <w:t>no</w:t>
+            </w:r>
           </w:p>
         </w:tc>
       </w:tr>
@@ -10822,6 +11474,13 @@
                 <w:sz w:val="20"/>
               </w:rPr>
             </w:pPr>
+            <w:r>
+              <w:rPr>
+                <w:rFonts w:asciiTheme="minorHAnsi" w:hAnsiTheme="minorHAnsi" w:cstheme="minorHAnsi"/>
+                <w:sz w:val="20"/>
+              </w:rPr>
+              <w:t>no</w:t>
+            </w:r>
           </w:p>
         </w:tc>
       </w:tr>
@@ -10922,6 +11581,13 @@
                 <w:sz w:val="20"/>
               </w:rPr>
             </w:pPr>
+            <w:r>
+              <w:rPr>
+                <w:rFonts w:asciiTheme="minorHAnsi" w:hAnsiTheme="minorHAnsi" w:cstheme="minorHAnsi"/>
+                <w:sz w:val="20"/>
+              </w:rPr>
+              <w:t>no</w:t>
+            </w:r>
           </w:p>
         </w:tc>
       </w:tr>
@@ -10991,6 +11657,14 @@
                 <w:sz w:val="20"/>
               </w:rPr>
               <w:t>Please specify :</w:t>
+            </w:r>
+            <w:r>
+              <w:rPr>
+                <w:rFonts w:asciiTheme="minorHAnsi" w:hAnsiTheme="minorHAnsi" w:cstheme="minorHAnsi"/>
+                <w:b w:val="0"/>
+                <w:sz w:val="20"/>
+              </w:rPr>
+              <w:t xml:space="preserve"> Website</w:t>
             </w:r>
           </w:p>
           <w:p>
@@ -11516,6 +12190,15 @@
               </w:rPr>
               <w:t> </w:t>
             </w:r>
+            <w:r>
+              <w:rPr>
+                <w:rFonts w:eastAsia="Times New Roman" w:cstheme="minorHAnsi"/>
+                <w:color w:val="000000"/>
+                <w:sz w:val="20"/>
+                <w:szCs w:val="20"/>
+              </w:rPr>
+              <w:t>45000</w:t>
+            </w:r>
           </w:p>
         </w:tc>
         <w:tc>
@@ -11687,6 +12370,15 @@
               </w:rPr>
               <w:t> </w:t>
             </w:r>
+            <w:r>
+              <w:rPr>
+                <w:rFonts w:eastAsia="Times New Roman" w:cstheme="minorHAnsi"/>
+                <w:color w:val="000000"/>
+                <w:sz w:val="20"/>
+                <w:szCs w:val="20"/>
+              </w:rPr>
+              <w:t>22500</w:t>
+            </w:r>
           </w:p>
         </w:tc>
         <w:tc>
@@ -12023,6 +12715,15 @@
               </w:rPr>
               <w:t> </w:t>
             </w:r>
+            <w:r>
+              <w:rPr>
+                <w:rFonts w:eastAsia="Times New Roman" w:cstheme="minorHAnsi"/>
+                <w:color w:val="000000"/>
+                <w:sz w:val="20"/>
+                <w:szCs w:val="20"/>
+              </w:rPr>
+              <w:t>Executive Allowance</w:t>
+            </w:r>
           </w:p>
         </w:tc>
         <w:tc>
@@ -12057,6 +12758,15 @@
                 <w:szCs w:val="20"/>
               </w:rPr>
               <w:t> </w:t>
+            </w:r>
+            <w:r>
+              <w:rPr>
+                <w:rFonts w:eastAsia="Times New Roman" w:cstheme="minorHAnsi"/>
+                <w:color w:val="000000"/>
+                <w:sz w:val="20"/>
+                <w:szCs w:val="20"/>
+              </w:rPr>
+              <w:t>70937</w:t>
             </w:r>
           </w:p>
         </w:tc>
@@ -12365,6 +13075,15 @@
                 <w:sz w:val="20"/>
                 <w:szCs w:val="20"/>
               </w:rPr>
+              <w:t>140293</w:t>
+            </w:r>
+            <w:r>
+              <w:rPr>
+                <w:rFonts w:eastAsia="Times New Roman" w:cstheme="minorHAnsi"/>
+                <w:color w:val="000000"/>
+                <w:sz w:val="20"/>
+                <w:szCs w:val="20"/>
+              </w:rPr>
               <w:t> </w:t>
             </w:r>
           </w:p>
@@ -12506,6 +13225,15 @@
                 <w:sz w:val="20"/>
                 <w:szCs w:val="20"/>
               </w:rPr>
+              <w:t>1683516</w:t>
+            </w:r>
+            <w:r>
+              <w:rPr>
+                <w:rFonts w:eastAsia="Times New Roman" w:cstheme="minorHAnsi"/>
+                <w:color w:val="000000"/>
+                <w:sz w:val="20"/>
+                <w:szCs w:val="20"/>
+              </w:rPr>
               <w:t> </w:t>
             </w:r>
           </w:p>
@@ -12673,6 +13401,15 @@
               </w:rPr>
               <w:t> </w:t>
             </w:r>
+            <w:r>
+              <w:rPr>
+                <w:rFonts w:eastAsia="Times New Roman" w:cstheme="minorHAnsi"/>
+                <w:color w:val="000000"/>
+                <w:sz w:val="20"/>
+                <w:szCs w:val="20"/>
+              </w:rPr>
+              <w:t>64800</w:t>
+            </w:r>
           </w:p>
         </w:tc>
         <w:tc>
@@ -12844,6 +13581,15 @@
               </w:rPr>
               <w:t> </w:t>
             </w:r>
+            <w:r>
+              <w:rPr>
+                <w:rFonts w:eastAsia="Times New Roman" w:cstheme="minorHAnsi"/>
+                <w:color w:val="000000"/>
+                <w:sz w:val="20"/>
+                <w:szCs w:val="20"/>
+              </w:rPr>
+              <w:t>36000</w:t>
+            </w:r>
           </w:p>
         </w:tc>
         <w:tc>
@@ -13015,6 +13761,15 @@
               </w:rPr>
               <w:t> </w:t>
             </w:r>
+            <w:r>
+              <w:rPr>
+                <w:rFonts w:eastAsia="Times New Roman" w:cstheme="minorHAnsi"/>
+                <w:color w:val="000000"/>
+                <w:sz w:val="20"/>
+                <w:szCs w:val="20"/>
+              </w:rPr>
+              <w:t>4244</w:t>
+            </w:r>
           </w:p>
         </w:tc>
         <w:tc>
@@ -13149,7 +13904,7 @@
                 <w:sz w:val="20"/>
                 <w:szCs w:val="20"/>
               </w:rPr>
-              <w:t>Bonus</w:t>
+              <w:t>Gratuity</w:t>
             </w:r>
           </w:p>
         </w:tc>
@@ -13184,7 +13939,7 @@
                 <w:sz w:val="20"/>
                 <w:szCs w:val="20"/>
               </w:rPr>
-              <w:t> </w:t>
+              <w:t>25962</w:t>
             </w:r>
           </w:p>
         </w:tc>
@@ -13320,25 +14075,7 @@
                 <w:sz w:val="20"/>
                 <w:szCs w:val="20"/>
               </w:rPr>
-              <w:t xml:space="preserve">Super </w:t>
-            </w:r>
-            <w:r>
-              <w:rPr>
-                <w:rFonts w:eastAsia="Times New Roman" w:cstheme="minorHAnsi"/>
-                <w:color w:val="000000"/>
-                <w:sz w:val="20"/>
-                <w:szCs w:val="20"/>
-              </w:rPr>
-              <w:t>a</w:t>
-            </w:r>
-            <w:r>
-              <w:rPr>
-                <w:rFonts w:eastAsia="Times New Roman" w:cstheme="minorHAnsi"/>
-                <w:color w:val="000000"/>
-                <w:sz w:val="20"/>
-                <w:szCs w:val="20"/>
-              </w:rPr>
-              <w:t>nnuation</w:t>
+              <w:t>Books and periodicals</w:t>
             </w:r>
           </w:p>
         </w:tc>
@@ -13373,7 +14110,7 @@
                 <w:sz w:val="20"/>
                 <w:szCs w:val="20"/>
               </w:rPr>
-              <w:t> </w:t>
+              <w:t>12000</w:t>
             </w:r>
           </w:p>
         </w:tc>
@@ -13513,6 +14250,15 @@
                 <w:szCs w:val="20"/>
               </w:rPr>
             </w:pPr>
+            <w:r>
+              <w:rPr>
+                <w:rFonts w:eastAsia="Times New Roman" w:cstheme="minorHAnsi"/>
+                <w:color w:val="000000"/>
+                <w:sz w:val="20"/>
+                <w:szCs w:val="20"/>
+              </w:rPr>
+              <w:t>Telephone/internet</w:t>
+            </w:r>
           </w:p>
         </w:tc>
         <w:tc>
@@ -13547,6 +14293,15 @@
                 <w:szCs w:val="20"/>
               </w:rPr>
               <w:t> </w:t>
+            </w:r>
+            <w:r>
+              <w:rPr>
+                <w:rFonts w:eastAsia="Times New Roman" w:cstheme="minorHAnsi"/>
+                <w:color w:val="000000"/>
+                <w:sz w:val="20"/>
+                <w:szCs w:val="20"/>
+              </w:rPr>
+              <w:t>36000</w:t>
             </w:r>
           </w:p>
         </w:tc>
@@ -13675,15 +14430,6 @@
                 <w:szCs w:val="20"/>
               </w:rPr>
             </w:pPr>
-            <w:r>
-              <w:rPr>
-                <w:rFonts w:eastAsia="Times New Roman" w:cstheme="minorHAnsi"/>
-                <w:color w:val="000000"/>
-                <w:sz w:val="20"/>
-                <w:szCs w:val="20"/>
-              </w:rPr>
-              <w:t> </w:t>
-            </w:r>
           </w:p>
         </w:tc>
         <w:tc>
@@ -13710,15 +14456,6 @@
                 <w:szCs w:val="20"/>
               </w:rPr>
             </w:pPr>
-            <w:r>
-              <w:rPr>
-                <w:rFonts w:eastAsia="Times New Roman" w:cstheme="minorHAnsi"/>
-                <w:color w:val="000000"/>
-                <w:sz w:val="20"/>
-                <w:szCs w:val="20"/>
-              </w:rPr>
-              <w:t> </w:t>
-            </w:r>
           </w:p>
         </w:tc>
         <w:tc>
@@ -13961,6 +14698,15 @@
                 <w:szCs w:val="20"/>
               </w:rPr>
             </w:pPr>
+            <w:r>
+              <w:rPr>
+                <w:rFonts w:eastAsia="Times New Roman" w:cstheme="minorHAnsi"/>
+                <w:color w:val="000000"/>
+                <w:sz w:val="20"/>
+                <w:szCs w:val="20"/>
+              </w:rPr>
+              <w:t>1800000</w:t>
+            </w:r>
             <w:r>
               <w:rPr>
                 <w:rFonts w:eastAsia="Times New Roman" w:cstheme="minorHAnsi"/>
@@ -14208,7 +14954,19 @@
               <w:rPr>
                 <w:rFonts w:asciiTheme="minorHAnsi" w:hAnsiTheme="minorHAnsi" w:cstheme="minorHAnsi"/>
               </w:rPr>
-              <w:t>……………………………………………………………………………………………….</w:t>
+              <w:t>……………………………………</w:t>
+            </w:r>
+            <w:r>
+              <w:rPr>
+                <w:rFonts w:asciiTheme="minorHAnsi" w:hAnsiTheme="minorHAnsi" w:cstheme="minorHAnsi"/>
+              </w:rPr>
+              <w:t>Nishant Chawla</w:t>
+            </w:r>
+            <w:r>
+              <w:rPr>
+                <w:rFonts w:asciiTheme="minorHAnsi" w:hAnsiTheme="minorHAnsi" w:cstheme="minorHAnsi"/>
+              </w:rPr>
+              <w:t>………………………………………………………….</w:t>
             </w:r>
           </w:p>
           <w:p>
@@ -14240,7 +14998,19 @@
               <w:rPr>
                 <w:rFonts w:asciiTheme="minorHAnsi" w:hAnsiTheme="minorHAnsi" w:cstheme="minorHAnsi"/>
               </w:rPr>
-              <w:t xml:space="preserve">…………………………………………………………………. </w:t>
+              <w:t>…………………</w:t>
+            </w:r>
+            <w:r>
+              <w:rPr>
+                <w:rFonts w:asciiTheme="minorHAnsi" w:hAnsiTheme="minorHAnsi" w:cstheme="minorHAnsi"/>
+              </w:rPr>
+              <w:t>200000</w:t>
+            </w:r>
+            <w:r>
+              <w:rPr>
+                <w:rFonts w:asciiTheme="minorHAnsi" w:hAnsiTheme="minorHAnsi" w:cstheme="minorHAnsi"/>
+              </w:rPr>
+              <w:t xml:space="preserve">………………………………………………. </w:t>
             </w:r>
           </w:p>
           <w:p>
@@ -14392,6 +15162,13 @@
                 <w:sz w:val="20"/>
               </w:rPr>
             </w:pPr>
+            <w:r>
+              <w:rPr>
+                <w:rFonts w:asciiTheme="minorHAnsi" w:hAnsiTheme="minorHAnsi" w:cstheme="minorHAnsi"/>
+                <w:sz w:val="20"/>
+              </w:rPr>
+              <w:t>Immediate joiner</w:t>
+            </w:r>
           </w:p>
         </w:tc>
       </w:tr>
@@ -14436,6 +15213,13 @@
                 <w:sz w:val="20"/>
               </w:rPr>
             </w:pPr>
+            <w:r>
+              <w:rPr>
+                <w:rFonts w:asciiTheme="minorHAnsi" w:hAnsiTheme="minorHAnsi" w:cstheme="minorHAnsi"/>
+                <w:sz w:val="20"/>
+              </w:rPr>
+              <w:t>With in a week</w:t>
+            </w:r>
           </w:p>
         </w:tc>
       </w:tr>
@@ -14480,6 +15264,13 @@
                 <w:sz w:val="20"/>
               </w:rPr>
             </w:pPr>
+            <w:r>
+              <w:rPr>
+                <w:rFonts w:asciiTheme="minorHAnsi" w:hAnsiTheme="minorHAnsi" w:cstheme="minorHAnsi"/>
+                <w:sz w:val="20"/>
+              </w:rPr>
+              <w:t>N.A</w:t>
+            </w:r>
           </w:p>
         </w:tc>
       </w:tr>
@@ -14524,6 +15315,13 @@
                 <w:sz w:val="20"/>
               </w:rPr>
             </w:pPr>
+            <w:r>
+              <w:rPr>
+                <w:rFonts w:asciiTheme="minorHAnsi" w:hAnsiTheme="minorHAnsi" w:cstheme="minorHAnsi"/>
+                <w:sz w:val="20"/>
+              </w:rPr>
+              <w:t>N.A</w:t>
+            </w:r>
           </w:p>
         </w:tc>
       </w:tr>
@@ -14615,7 +15413,85 @@
                 <w:b w:val="0"/>
                 <w:sz w:val="20"/>
               </w:rPr>
-              <w:t>pplicant: …………………………………………                                                      Date: …………………………………….</w:t>
+              <w:t xml:space="preserve">pplicant: </w:t>
+            </w:r>
+            <w:r>
+              <w:rPr>
+                <w:rFonts w:cstheme="minorHAnsi"/>
+                <w:noProof/>
+                <w:color w:val="000000"/>
+                <w:sz w:val="20"/>
+                <w:lang w:val="en-US"/>
+              </w:rPr>
+              <w:drawing>
+                <wp:inline distT="0" distB="0" distL="0" distR="0">
+                  <wp:extent cx="1428750" cy="485775"/>
+                  <wp:effectExtent l="19050" t="0" r="0" b="0"/>
+                  <wp:docPr id="2" name="Picture 4" descr="C:\Users\Admin\AppData\Local\Microsoft\Windows\INetCache\Content.Word\mysignature2.jpg"/>
+                  <wp:cNvGraphicFramePr>
+                    <a:graphicFrameLocks xmlns:a="http://schemas.openxmlformats.org/drawingml/2006/main" noChangeAspect="1"/>
+                  </wp:cNvGraphicFramePr>
+                  <a:graphic xmlns:a="http://schemas.openxmlformats.org/drawingml/2006/main">
+                    <a:graphicData uri="http://schemas.openxmlformats.org/drawingml/2006/picture">
+                      <pic:pic xmlns:pic="http://schemas.openxmlformats.org/drawingml/2006/picture">
+                        <pic:nvPicPr>
+                          <pic:cNvPr id="0" name="Picture 4" descr="C:\Users\Admin\AppData\Local\Microsoft\Windows\INetCache\Content.Word\mysignature2.jpg"/>
+                          <pic:cNvPicPr>
+                            <a:picLocks noChangeAspect="1" noChangeArrowheads="1"/>
+                          </pic:cNvPicPr>
+                        </pic:nvPicPr>
+                        <pic:blipFill>
+                          <a:blip r:embed="rId16"/>
+                          <a:srcRect/>
+                          <a:stretch>
+                            <a:fillRect/>
+                          </a:stretch>
+                        </pic:blipFill>
+                        <pic:spPr bwMode="auto">
+                          <a:xfrm>
+                            <a:off x="0" y="0"/>
+                            <a:ext cx="1428750" cy="485775"/>
+                          </a:xfrm>
+                          <a:prstGeom prst="rect">
+                            <a:avLst/>
+                          </a:prstGeom>
+                          <a:noFill/>
+                          <a:ln w="9525">
+                            <a:noFill/>
+                            <a:miter lim="800000"/>
+                            <a:headEnd/>
+                            <a:tailEnd/>
+                          </a:ln>
+                        </pic:spPr>
+                      </pic:pic>
+                    </a:graphicData>
+                  </a:graphic>
+                </wp:inline>
+              </w:drawing>
+            </w:r>
+            <w:r>
+              <w:rPr>
+                <w:rFonts w:asciiTheme="minorHAnsi" w:hAnsiTheme="minorHAnsi" w:cstheme="minorHAnsi"/>
+                <w:b w:val="0"/>
+                <w:sz w:val="20"/>
+              </w:rPr>
+              <w:t xml:space="preserve">                                                      Date: …</w:t>
+            </w:r>
+            <w:r>
+              <w:rPr>
+                <w:rFonts w:asciiTheme="minorHAnsi" w:hAnsiTheme="minorHAnsi" w:cstheme="minorHAnsi"/>
+                <w:b w:val="0"/>
+                <w:sz w:val="20"/>
+              </w:rPr>
+              <w:t>15-9-2023</w:t>
+            </w:r>
+            <w:r>
+              <w:rPr>
+                <w:rFonts w:asciiTheme="minorHAnsi" w:hAnsiTheme="minorHAnsi" w:cstheme="minorHAnsi"/>
+                <w:b w:val="0"/>
+                <w:sz w:val="20"/>
+              </w:rPr>
+              <w:t>………….</w:t>
             </w:r>
           </w:p>
           <w:p>
@@ -14692,7 +15568,7 @@
       </w:tblPr>
       <w:tblGrid>
         <w:gridCol w:w="1976"/>
-        <w:gridCol w:w="2873"/>
+        <w:gridCol w:w="2876"/>
         <w:gridCol w:w="2216"/>
         <w:gridCol w:w="3082"/>
       </w:tblGrid>
@@ -14869,26 +15745,35 @@
                 <w:szCs w:val="20"/>
               </w:rPr>
             </w:pPr>
-          </w:p>
-          <w:p>
-            <w:pPr>
-              <w:spacing w:after="0" w:line="240" w:lineRule="auto"/>
-              <w:rPr>
-                <w:rFonts w:eastAsia="Times New Roman" w:cstheme="minorHAnsi"/>
-                <w:color w:val="000000"/>
-                <w:sz w:val="20"/>
-                <w:szCs w:val="20"/>
-              </w:rPr>
-            </w:pPr>
-          </w:p>
-          <w:p>
-            <w:pPr>
-              <w:spacing w:after="0" w:line="240" w:lineRule="auto"/>
-              <w:rPr>
-                <w:rFonts w:eastAsia="Times New Roman" w:cstheme="minorHAnsi"/>
-                <w:color w:val="000000"/>
-                <w:sz w:val="20"/>
-                <w:szCs w:val="20"/>
+            <w:r>
+              <w:rPr>
+                <w:rFonts w:eastAsia="Times New Roman" w:cstheme="minorHAnsi"/>
+                <w:color w:val="000000"/>
+                <w:sz w:val="20"/>
+                <w:szCs w:val="20"/>
+              </w:rPr>
+              <w:t>Blockgemini</w:t>
+            </w:r>
+          </w:p>
+          <w:p>
+            <w:pPr>
+              <w:spacing w:after="0" w:line="240" w:lineRule="auto"/>
+              <w:rPr>
+                <w:rFonts w:eastAsia="Times New Roman" w:cstheme="minorHAnsi"/>
+                <w:color w:val="000000"/>
+                <w:sz w:val="20"/>
+                <w:szCs w:val="20"/>
+              </w:rPr>
+            </w:pPr>
+          </w:p>
+          <w:p>
+            <w:pPr>
+              <w:spacing w:after="0" w:line="240" w:lineRule="auto"/>
+              <w:rPr>
+                <w:rFonts w:eastAsia="Times New Roman" w:cstheme="minorHAnsi"/>
+                <w:color w:val="000000"/>
+                <w:sz w:val="32"/>
+                <w:szCs w:val="32"/>
               </w:rPr>
             </w:pPr>
             <w:r>
@@ -14917,6 +15802,33 @@
                 <w:szCs w:val="20"/>
               </w:rPr>
               <w:t>etails</w:t>
+            </w:r>
+            <w:r>
+              <w:rPr>
+                <w:rFonts w:eastAsia="Times New Roman" w:cstheme="minorHAnsi"/>
+                <w:color w:val="000000"/>
+                <w:sz w:val="20"/>
+                <w:szCs w:val="20"/>
+              </w:rPr>
+              <w:t>:</w:t>
+            </w:r>
+            <w:r>
+              <w:rPr>
+                <w:rFonts w:eastAsia="Times New Roman" w:cstheme="minorHAnsi"/>
+                <w:color w:val="000000"/>
+                <w:sz w:val="32"/>
+                <w:szCs w:val="32"/>
+              </w:rPr>
+              <w:t xml:space="preserve"> </w:t>
+            </w:r>
+            <w:r>
+              <w:rPr>
+                <w:rFonts w:eastAsia="Times New Roman" w:cstheme="minorHAnsi"/>
+                <w:color w:val="000000"/>
+                <w:sz w:val="20"/>
+                <w:szCs w:val="20"/>
+              </w:rPr>
+              <w:t>Park Plaza, 2nd Floor, No 215, Paramahansa Yogananda Rd, Indiranagar 2nd Stage, Bengaluru 560 038</w:t>
             </w:r>
           </w:p>
         </w:tc>
@@ -15001,6 +15913,15 @@
               </w:rPr>
               <w:t>From:</w:t>
             </w:r>
+            <w:r>
+              <w:rPr>
+                <w:rFonts w:eastAsia="Times New Roman" w:cstheme="minorHAnsi"/>
+                <w:color w:val="000000"/>
+                <w:sz w:val="20"/>
+                <w:szCs w:val="20"/>
+              </w:rPr>
+              <w:t>April 2021</w:t>
+            </w:r>
           </w:p>
           <w:p>
             <w:pPr>
@@ -15031,6 +15952,15 @@
                 <w:szCs w:val="20"/>
               </w:rPr>
               <w:t>To:</w:t>
+            </w:r>
+            <w:r>
+              <w:rPr>
+                <w:rFonts w:eastAsia="Times New Roman" w:cstheme="minorHAnsi"/>
+                <w:color w:val="000000"/>
+                <w:sz w:val="20"/>
+                <w:szCs w:val="20"/>
+              </w:rPr>
+              <w:t xml:space="preserve"> Sep 2021</w:t>
             </w:r>
           </w:p>
         </w:tc>
@@ -15110,6 +16040,15 @@
                 <w:szCs w:val="20"/>
               </w:rPr>
               <w:br/>
+            </w:r>
+            <w:r>
+              <w:rPr>
+                <w:rFonts w:eastAsia="Times New Roman" w:cstheme="minorHAnsi"/>
+                <w:color w:val="000000"/>
+                <w:sz w:val="20"/>
+                <w:szCs w:val="20"/>
+              </w:rPr>
+              <w:t>Tech lead</w:t>
             </w:r>
           </w:p>
         </w:tc>
@@ -15216,7 +16155,29 @@
                 <w:sz w:val="20"/>
                 <w:szCs w:val="20"/>
               </w:rPr>
-              <w:t xml:space="preserve">     (  ) Permanent</w:t>
+              <w:t xml:space="preserve">     (  </w:t>
+            </w:r>
+            <w:r>
+              <w:rPr>
+                <w:rFonts w:eastAsia="Times New Roman" w:cstheme="minorHAnsi"/>
+                <w:color w:val="000000"/>
+                <w:sz w:val="20"/>
+                <w:szCs w:val="20"/>
+              </w:rPr>
+              <w:pict>
+                <v:shape id="_x0000_i1026" type="#_x0000_t75" style="width:9pt;height:9pt">
+                  <v:imagedata r:id="rId14" o:title="cross"/>
+                </v:shape>
+              </w:pict>
+            </w:r>
+            <w:r>
+              <w:rPr>
+                <w:rFonts w:eastAsia="Times New Roman" w:cstheme="minorHAnsi"/>
+                <w:color w:val="000000"/>
+                <w:sz w:val="20"/>
+                <w:szCs w:val="20"/>
+              </w:rPr>
+              <w:t>) Permanent</w:t>
             </w:r>
             <w:r>
               <w:rPr>
@@ -15375,6 +16336,15 @@
                 <w:szCs w:val="20"/>
               </w:rPr>
             </w:pPr>
+            <w:r>
+              <w:rPr>
+                <w:rFonts w:eastAsia="Times New Roman" w:cstheme="minorHAnsi"/>
+                <w:color w:val="000000"/>
+                <w:sz w:val="20"/>
+                <w:szCs w:val="20"/>
+              </w:rPr>
+              <w:t>Harman</w:t>
+            </w:r>
           </w:p>
         </w:tc>
         <w:tc>
@@ -15452,6 +16422,15 @@
                 <w:szCs w:val="20"/>
               </w:rPr>
             </w:pPr>
+            <w:r>
+              <w:rPr>
+                <w:rFonts w:eastAsia="Times New Roman" w:cstheme="minorHAnsi"/>
+                <w:color w:val="000000"/>
+                <w:sz w:val="20"/>
+                <w:szCs w:val="20"/>
+              </w:rPr>
+              <w:t>Harman</w:t>
+            </w:r>
           </w:p>
         </w:tc>
       </w:tr>
@@ -15516,6 +16495,15 @@
                 <w:szCs w:val="20"/>
               </w:rPr>
             </w:pPr>
+            <w:r>
+              <w:rPr>
+                <w:rFonts w:eastAsia="Times New Roman" w:cstheme="minorHAnsi"/>
+                <w:color w:val="000000"/>
+                <w:sz w:val="20"/>
+                <w:szCs w:val="20"/>
+              </w:rPr>
+              <w:t>HR Manager</w:t>
+            </w:r>
           </w:p>
         </w:tc>
         <w:tc>
@@ -15575,6 +16563,15 @@
                 <w:szCs w:val="20"/>
               </w:rPr>
             </w:pPr>
+            <w:r>
+              <w:rPr>
+                <w:rFonts w:eastAsia="Times New Roman" w:cstheme="minorHAnsi"/>
+                <w:color w:val="000000"/>
+                <w:sz w:val="20"/>
+                <w:szCs w:val="20"/>
+              </w:rPr>
+              <w:t>HR Manager</w:t>
+            </w:r>
           </w:p>
         </w:tc>
       </w:tr>
@@ -15798,6 +16795,18 @@
                 <w:szCs w:val="20"/>
               </w:rPr>
             </w:pPr>
+            <w:hyperlink r:id="rId17" w:tgtFrame="_blank" w:history="1">
+              <w:r>
+                <w:rPr>
+                  <w:rStyle w:val="il"/>
+                  <w:rFonts w:ascii="Calibri" w:hAnsi="Calibri" w:cs="Calibri"/>
+                  <w:color w:val="1155CC"/>
+                  <w:u w:val="single"/>
+                  <w:shd w:val="clear" w:color="auto" w:fill="FFFFFF"/>
+                </w:rPr>
+                <w:t>herman@blockgemini.com</w:t>
+              </w:r>
+            </w:hyperlink>
           </w:p>
         </w:tc>
         <w:tc>
@@ -15857,6 +16866,18 @@
                 <w:szCs w:val="20"/>
               </w:rPr>
             </w:pPr>
+            <w:hyperlink r:id="rId18" w:tgtFrame="_blank" w:history="1">
+              <w:r>
+                <w:rPr>
+                  <w:rStyle w:val="il"/>
+                  <w:rFonts w:ascii="Calibri" w:hAnsi="Calibri" w:cs="Calibri"/>
+                  <w:color w:val="1155CC"/>
+                  <w:u w:val="single"/>
+                  <w:shd w:val="clear" w:color="auto" w:fill="FFFFFF"/>
+                </w:rPr>
+                <w:t>herman@blockgemini.com</w:t>
+              </w:r>
+            </w:hyperlink>
           </w:p>
         </w:tc>
       </w:tr>
@@ -15919,6 +16940,15 @@
                 <w:szCs w:val="20"/>
               </w:rPr>
             </w:pPr>
+            <w:r>
+              <w:rPr>
+                <w:rFonts w:eastAsia="Times New Roman" w:cstheme="minorHAnsi"/>
+                <w:color w:val="000000"/>
+                <w:sz w:val="20"/>
+                <w:szCs w:val="20"/>
+              </w:rPr>
+              <w:t>14.3lpa</w:t>
+            </w:r>
           </w:p>
         </w:tc>
         <w:tc>
@@ -15950,25 +16980,7 @@
                 <w:sz w:val="20"/>
                 <w:szCs w:val="20"/>
               </w:rPr>
-              <w:t xml:space="preserve">Reasons for </w:t>
-            </w:r>
-            <w:r>
-              <w:rPr>
-                <w:rFonts w:eastAsia="Times New Roman" w:cstheme="minorHAnsi"/>
-                <w:color w:val="000000"/>
-                <w:sz w:val="20"/>
-                <w:szCs w:val="20"/>
-              </w:rPr>
-              <w:t>l</w:t>
-            </w:r>
-            <w:r>
-              <w:rPr>
-                <w:rFonts w:eastAsia="Times New Roman" w:cstheme="minorHAnsi"/>
-                <w:color w:val="000000"/>
-                <w:sz w:val="20"/>
-                <w:szCs w:val="20"/>
-              </w:rPr>
-              <w:t>eaving</w:t>
+              <w:t>Reasons for leaving</w:t>
             </w:r>
           </w:p>
         </w:tc>
@@ -15994,6 +17006,15 @@
                 <w:szCs w:val="20"/>
               </w:rPr>
             </w:pPr>
+            <w:r>
+              <w:rPr>
+                <w:rFonts w:eastAsia="Times New Roman" w:cstheme="minorHAnsi"/>
+                <w:color w:val="000000"/>
+                <w:sz w:val="20"/>
+                <w:szCs w:val="20"/>
+              </w:rPr>
+              <w:t>Project were less</w:t>
+            </w:r>
           </w:p>
         </w:tc>
       </w:tr>
@@ -16132,57 +17153,107 @@
               <w:rPr>
                 <w:rFonts w:eastAsia="Times New Roman" w:cstheme="minorHAnsi"/>
                 <w:color w:val="000000"/>
-                <w:sz w:val="14"/>
-                <w:szCs w:val="20"/>
-              </w:rPr>
-            </w:pPr>
-          </w:p>
-          <w:p>
-            <w:pPr>
-              <w:spacing w:after="0" w:line="240" w:lineRule="auto"/>
-              <w:rPr>
-                <w:rFonts w:eastAsia="Times New Roman" w:cstheme="minorHAnsi"/>
-                <w:color w:val="000000"/>
-                <w:sz w:val="20"/>
-                <w:szCs w:val="20"/>
-              </w:rPr>
-            </w:pPr>
-            <w:r>
-              <w:rPr>
-                <w:rFonts w:eastAsia="Times New Roman" w:cstheme="minorHAnsi"/>
-                <w:color w:val="000000"/>
-                <w:sz w:val="20"/>
-                <w:szCs w:val="20"/>
-              </w:rPr>
-              <w:t xml:space="preserve">Address </w:t>
-            </w:r>
-            <w:r>
-              <w:rPr>
-                <w:rFonts w:eastAsia="Times New Roman" w:cstheme="minorHAnsi"/>
-                <w:color w:val="000000"/>
-                <w:sz w:val="20"/>
-                <w:szCs w:val="20"/>
-              </w:rPr>
-              <w:t>d</w:t>
-            </w:r>
-            <w:r>
-              <w:rPr>
-                <w:rFonts w:eastAsia="Times New Roman" w:cstheme="minorHAnsi"/>
-                <w:color w:val="000000"/>
-                <w:sz w:val="20"/>
-                <w:szCs w:val="20"/>
-              </w:rPr>
-              <w:t>etails</w:t>
-            </w:r>
-          </w:p>
-          <w:p>
-            <w:pPr>
-              <w:rPr>
-                <w:rFonts w:eastAsia="Times New Roman" w:cstheme="minorHAnsi"/>
-                <w:sz w:val="20"/>
-                <w:szCs w:val="20"/>
-              </w:rPr>
-            </w:pPr>
+                <w:sz w:val="32"/>
+                <w:szCs w:val="32"/>
+              </w:rPr>
+            </w:pPr>
+            <w:r>
+              <w:rPr>
+                <w:rFonts w:eastAsia="Times New Roman" w:cstheme="minorHAnsi"/>
+                <w:color w:val="000000"/>
+                <w:sz w:val="32"/>
+                <w:szCs w:val="32"/>
+              </w:rPr>
+              <w:t>Mindtree</w:t>
+            </w:r>
+          </w:p>
+          <w:p>
+            <w:pPr>
+              <w:spacing w:after="0" w:line="240" w:lineRule="auto"/>
+              <w:rPr>
+                <w:rFonts w:eastAsia="Times New Roman" w:cstheme="minorHAnsi"/>
+                <w:color w:val="000000"/>
+                <w:sz w:val="20"/>
+                <w:szCs w:val="20"/>
+              </w:rPr>
+            </w:pPr>
+            <w:r>
+              <w:rPr>
+                <w:rFonts w:eastAsia="Times New Roman" w:cstheme="minorHAnsi"/>
+                <w:color w:val="000000"/>
+                <w:sz w:val="20"/>
+                <w:szCs w:val="20"/>
+              </w:rPr>
+              <w:t>Address details</w:t>
+            </w:r>
+          </w:p>
+          <w:p>
+            <w:pPr>
+              <w:rPr>
+                <w:rFonts w:eastAsia="Times New Roman" w:cstheme="minorHAnsi"/>
+                <w:sz w:val="20"/>
+                <w:szCs w:val="20"/>
+              </w:rPr>
+            </w:pPr>
+            <w:r>
+              <w:rPr>
+                <w:rFonts w:eastAsia="Times New Roman" w:cstheme="minorHAnsi"/>
+                <w:sz w:val="20"/>
+                <w:szCs w:val="20"/>
+              </w:rPr>
+              <w:t>Global Village, RVCE Post Mysore Road</w:t>
+            </w:r>
+          </w:p>
+          <w:p>
+            <w:pPr>
+              <w:rPr>
+                <w:rFonts w:eastAsia="Times New Roman" w:cstheme="minorHAnsi"/>
+                <w:sz w:val="20"/>
+                <w:szCs w:val="20"/>
+              </w:rPr>
+            </w:pPr>
+            <w:r>
+              <w:rPr>
+                <w:rFonts w:eastAsia="Times New Roman" w:cstheme="minorHAnsi"/>
+                <w:sz w:val="20"/>
+                <w:szCs w:val="20"/>
+              </w:rPr>
+              <w:t>Bengaluru 560059</w:t>
+            </w:r>
+          </w:p>
+          <w:p>
+            <w:pPr>
+              <w:rPr>
+                <w:rFonts w:eastAsia="Times New Roman" w:cstheme="minorHAnsi"/>
+                <w:sz w:val="20"/>
+                <w:szCs w:val="20"/>
+              </w:rPr>
+            </w:pPr>
+            <w:r>
+              <w:rPr>
+                <w:rFonts w:eastAsia="Times New Roman" w:cstheme="minorHAnsi"/>
+                <w:sz w:val="20"/>
+                <w:szCs w:val="20"/>
+              </w:rPr>
+              <w:t>Karnataka</w:t>
+            </w:r>
+          </w:p>
+          <w:p>
+            <w:pPr>
+              <w:rPr>
+                <w:rFonts w:eastAsia="Times New Roman" w:cstheme="minorHAnsi"/>
+                <w:sz w:val="20"/>
+                <w:szCs w:val="20"/>
+              </w:rPr>
+            </w:pPr>
+            <w:r>
+              <w:rPr>
+                <w:rFonts w:eastAsia="Times New Roman" w:cstheme="minorHAnsi"/>
+                <w:sz w:val="20"/>
+                <w:szCs w:val="20"/>
+              </w:rPr>
+              <w:t>T: 91 (80) 6706-4000</w:t>
+            </w:r>
           </w:p>
         </w:tc>
         <w:tc>
@@ -16255,6 +17326,15 @@
               </w:rPr>
               <w:t>From:</w:t>
             </w:r>
+            <w:r>
+              <w:rPr>
+                <w:rFonts w:eastAsia="Times New Roman" w:cstheme="minorHAnsi"/>
+                <w:color w:val="000000"/>
+                <w:sz w:val="20"/>
+                <w:szCs w:val="20"/>
+              </w:rPr>
+              <w:t xml:space="preserve"> April 2016</w:t>
+            </w:r>
           </w:p>
           <w:p>
             <w:pPr>
@@ -16285,6 +17365,15 @@
                 <w:szCs w:val="20"/>
               </w:rPr>
               <w:t>To:</w:t>
+            </w:r>
+            <w:r>
+              <w:rPr>
+                <w:rFonts w:eastAsia="Times New Roman" w:cstheme="minorHAnsi"/>
+                <w:color w:val="000000"/>
+                <w:sz w:val="20"/>
+                <w:szCs w:val="20"/>
+              </w:rPr>
+              <w:t xml:space="preserve"> April 2020</w:t>
             </w:r>
           </w:p>
         </w:tc>
@@ -16358,6 +17447,15 @@
                 <w:szCs w:val="20"/>
               </w:rPr>
               <w:t>eld:</w:t>
+            </w:r>
+            <w:r>
+              <w:rPr>
+                <w:rFonts w:eastAsia="Times New Roman" w:cstheme="minorHAnsi"/>
+                <w:color w:val="000000"/>
+                <w:sz w:val="20"/>
+                <w:szCs w:val="20"/>
+              </w:rPr>
+              <w:t>Module lead</w:t>
             </w:r>
           </w:p>
         </w:tc>
@@ -16466,7 +17564,29 @@
                 <w:sz w:val="20"/>
                 <w:szCs w:val="20"/>
               </w:rPr>
-              <w:t xml:space="preserve">     (  ) Permanent</w:t>
+              <w:t xml:space="preserve">     (</w:t>
+            </w:r>
+            <w:r>
+              <w:rPr>
+                <w:rFonts w:eastAsia="Times New Roman" w:cstheme="minorHAnsi"/>
+                <w:color w:val="000000"/>
+                <w:sz w:val="20"/>
+                <w:szCs w:val="20"/>
+              </w:rPr>
+              <w:pict>
+                <v:shape id="_x0000_i1027" type="#_x0000_t75" style="width:9pt;height:9pt">
+                  <v:imagedata r:id="rId14" o:title="cross"/>
+                </v:shape>
+              </w:pict>
+            </w:r>
+            <w:r>
+              <w:rPr>
+                <w:rFonts w:eastAsia="Times New Roman" w:cstheme="minorHAnsi"/>
+                <w:color w:val="000000"/>
+                <w:sz w:val="20"/>
+                <w:szCs w:val="20"/>
+              </w:rPr>
+              <w:t xml:space="preserve">  ) Permanent</w:t>
             </w:r>
             <w:r>
               <w:rPr>
@@ -16625,6 +17745,15 @@
                 <w:szCs w:val="20"/>
               </w:rPr>
             </w:pPr>
+            <w:r>
+              <w:rPr>
+                <w:rFonts w:eastAsia="Times New Roman" w:cstheme="minorHAnsi"/>
+                <w:color w:val="000000"/>
+                <w:sz w:val="20"/>
+                <w:szCs w:val="20"/>
+              </w:rPr>
+              <w:t>Bhargavi</w:t>
+            </w:r>
           </w:p>
         </w:tc>
         <w:tc>
@@ -16702,6 +17831,15 @@
                 <w:szCs w:val="20"/>
               </w:rPr>
             </w:pPr>
+            <w:r>
+              <w:rPr>
+                <w:rFonts w:eastAsia="Times New Roman" w:cstheme="minorHAnsi"/>
+                <w:color w:val="000000"/>
+                <w:sz w:val="20"/>
+                <w:szCs w:val="20"/>
+              </w:rPr>
+              <w:t>Praveen</w:t>
+            </w:r>
           </w:p>
         </w:tc>
       </w:tr>
@@ -16766,6 +17904,16 @@
                 <w:szCs w:val="20"/>
               </w:rPr>
             </w:pPr>
+            <w:r>
+              <w:rPr>
+                <w:rFonts w:ascii="Cambria" w:hAnsi="Cambria"/>
+                <w:i/>
+                <w:iCs/>
+                <w:color w:val="000000"/>
+                <w:shd w:val="clear" w:color="auto" w:fill="FFFFFF"/>
+              </w:rPr>
+              <w:t>Associate - Talent Acquisition</w:t>
+            </w:r>
           </w:p>
         </w:tc>
         <w:tc>
@@ -16825,6 +17973,15 @@
                 <w:szCs w:val="20"/>
               </w:rPr>
             </w:pPr>
+            <w:r>
+              <w:rPr>
+                <w:rFonts w:eastAsia="Times New Roman" w:cstheme="minorHAnsi"/>
+                <w:color w:val="000000"/>
+                <w:sz w:val="20"/>
+                <w:szCs w:val="20"/>
+              </w:rPr>
+              <w:t>Manager</w:t>
+            </w:r>
           </w:p>
         </w:tc>
       </w:tr>
@@ -17048,6 +18205,28 @@
                 <w:szCs w:val="20"/>
               </w:rPr>
             </w:pPr>
+            <w:hyperlink r:id="rId19" w:history="1">
+              <w:r>
+                <w:rPr>
+                  <w:rStyle w:val="Hyperlink"/>
+                  <w:rFonts w:eastAsia="Times New Roman" w:cstheme="minorHAnsi"/>
+                  <w:sz w:val="20"/>
+                  <w:szCs w:val="20"/>
+                </w:rPr>
+                <w:t>Bhargavi.Sundar@mindtree.com</w:t>
+              </w:r>
+            </w:hyperlink>
+          </w:p>
+          <w:p>
+            <w:pPr>
+              <w:spacing w:after="0" w:line="240" w:lineRule="auto"/>
+              <w:rPr>
+                <w:rFonts w:eastAsia="Times New Roman" w:cstheme="minorHAnsi"/>
+                <w:color w:val="000000"/>
+                <w:sz w:val="20"/>
+                <w:szCs w:val="20"/>
+              </w:rPr>
+            </w:pPr>
           </w:p>
         </w:tc>
         <w:tc>
@@ -17099,14 +18278,21 @@
           </w:tcPr>
           <w:p>
             <w:pPr>
-              <w:spacing w:after="0" w:line="240" w:lineRule="auto"/>
-              <w:rPr>
-                <w:rFonts w:eastAsia="Times New Roman" w:cstheme="minorHAnsi"/>
-                <w:color w:val="000000"/>
-                <w:sz w:val="20"/>
-                <w:szCs w:val="20"/>
-              </w:rPr>
-            </w:pPr>
+              <w:rPr>
+                <w:rFonts w:ascii="Calibri" w:hAnsi="Calibri" w:cs="Calibri"/>
+                <w:color w:val="222222"/>
+              </w:rPr>
+            </w:pPr>
+            <w:hyperlink r:id="rId20" w:history="1">
+              <w:r>
+                <w:rPr>
+                  <w:rStyle w:val="Hyperlink"/>
+                  <w:rFonts w:ascii="Calibri" w:hAnsi="Calibri" w:cs="Calibri"/>
+                </w:rPr>
+                <w:br/>
+                <w:t>praveen@mindtree.com</w:t>
+              </w:r>
+            </w:hyperlink>
           </w:p>
         </w:tc>
       </w:tr>
@@ -17143,25 +18329,8 @@
                 <w:sz w:val="20"/>
                 <w:szCs w:val="20"/>
               </w:rPr>
-              <w:t xml:space="preserve">Last </w:t>
-            </w:r>
-            <w:r>
-              <w:rPr>
-                <w:rFonts w:eastAsia="Times New Roman" w:cstheme="minorHAnsi"/>
-                <w:color w:val="000000"/>
-                <w:sz w:val="20"/>
-                <w:szCs w:val="20"/>
-              </w:rPr>
-              <w:t>d</w:t>
-            </w:r>
-            <w:r>
-              <w:rPr>
-                <w:rFonts w:eastAsia="Times New Roman" w:cstheme="minorHAnsi"/>
-                <w:color w:val="000000"/>
-                <w:sz w:val="20"/>
-                <w:szCs w:val="20"/>
-              </w:rPr>
-              <w:t>rawn CTC</w:t>
+              <w:lastRenderedPageBreak/>
+              <w:t>Last drawn CTC</w:t>
             </w:r>
           </w:p>
         </w:tc>
@@ -17187,6 +18356,15 @@
                 <w:szCs w:val="20"/>
               </w:rPr>
             </w:pPr>
+            <w:r>
+              <w:rPr>
+                <w:rFonts w:eastAsia="Times New Roman" w:cstheme="minorHAnsi"/>
+                <w:color w:val="000000"/>
+                <w:sz w:val="20"/>
+                <w:szCs w:val="20"/>
+              </w:rPr>
+              <w:t>10.72lpa</w:t>
+            </w:r>
           </w:p>
         </w:tc>
         <w:tc>
@@ -17218,25 +18396,7 @@
                 <w:sz w:val="20"/>
                 <w:szCs w:val="20"/>
               </w:rPr>
-              <w:t xml:space="preserve">Reasons for </w:t>
-            </w:r>
-            <w:r>
-              <w:rPr>
-                <w:rFonts w:eastAsia="Times New Roman" w:cstheme="minorHAnsi"/>
-                <w:color w:val="000000"/>
-                <w:sz w:val="20"/>
-                <w:szCs w:val="20"/>
-              </w:rPr>
-              <w:t>l</w:t>
-            </w:r>
-            <w:r>
-              <w:rPr>
-                <w:rFonts w:eastAsia="Times New Roman" w:cstheme="minorHAnsi"/>
-                <w:color w:val="000000"/>
-                <w:sz w:val="20"/>
-                <w:szCs w:val="20"/>
-              </w:rPr>
-              <w:t>eaving</w:t>
+              <w:t>Reasons for leaving</w:t>
             </w:r>
           </w:p>
         </w:tc>
@@ -17262,6 +18422,15 @@
                 <w:szCs w:val="20"/>
               </w:rPr>
             </w:pPr>
+            <w:r>
+              <w:rPr>
+                <w:rFonts w:eastAsia="Times New Roman" w:cstheme="minorHAnsi"/>
+                <w:color w:val="000000"/>
+                <w:sz w:val="20"/>
+                <w:szCs w:val="20"/>
+              </w:rPr>
+              <w:t>Due to covid. My father was ill.</w:t>
+            </w:r>
           </w:p>
         </w:tc>
       </w:tr>
@@ -17393,7 +18562,25 @@
                 <w:sz w:val="20"/>
                 <w:szCs w:val="20"/>
               </w:rPr>
-              <w:t>ando</w:t>
+              <w:t>and</w:t>
+            </w:r>
+            <w:r>
+              <w:rPr>
+                <w:rFonts w:ascii="Calibri" w:eastAsia="Times New Roman" w:hAnsi="Calibri" w:cs="Calibri"/>
+                <w:color w:val="000000"/>
+                <w:sz w:val="20"/>
+                <w:szCs w:val="20"/>
+              </w:rPr>
+              <w:t xml:space="preserve"> </w:t>
+            </w:r>
+            <w:r>
+              <w:rPr>
+                <w:rFonts w:ascii="Calibri" w:eastAsia="Times New Roman" w:hAnsi="Calibri" w:cs="Calibri"/>
+                <w:color w:val="000000"/>
+                <w:sz w:val="20"/>
+                <w:szCs w:val="20"/>
+              </w:rPr>
+              <w:t>o</w:t>
             </w:r>
             <w:r>
               <w:rPr>
@@ -17507,6 +18694,24 @@
               </w:rPr>
               <w:t> </w:t>
             </w:r>
+            <w:r>
+              <w:rPr>
+                <w:rFonts w:ascii="Calibri" w:eastAsia="Times New Roman" w:hAnsi="Calibri" w:cs="Calibri"/>
+                <w:color w:val="000000"/>
+                <w:sz w:val="20"/>
+                <w:szCs w:val="20"/>
+              </w:rPr>
+              <w:t>Himanshu</w:t>
+            </w:r>
+            <w:r>
+              <w:rPr>
+                <w:rFonts w:ascii="Calibri" w:eastAsia="Times New Roman" w:hAnsi="Calibri" w:cs="Calibri"/>
+                <w:color w:val="000000"/>
+                <w:sz w:val="20"/>
+                <w:szCs w:val="20"/>
+              </w:rPr>
+              <w:t xml:space="preserve"> (Technical Architect)</w:t>
+            </w:r>
           </w:p>
         </w:tc>
         <w:tc>
@@ -17534,6 +18739,15 @@
                 <w:szCs w:val="20"/>
               </w:rPr>
             </w:pPr>
+            <w:r>
+              <w:rPr>
+                <w:rFonts w:ascii="Calibri" w:eastAsia="Times New Roman" w:hAnsi="Calibri" w:cs="Calibri"/>
+                <w:color w:val="000000"/>
+                <w:sz w:val="20"/>
+                <w:szCs w:val="20"/>
+              </w:rPr>
+              <w:t>himanshu.jain1991@gmail.com</w:t>
+            </w:r>
             <w:r>
               <w:rPr>
                 <w:rFonts w:ascii="Calibri" w:eastAsia="Times New Roman" w:hAnsi="Calibri" w:cs="Calibri"/>
@@ -17584,6 +18798,15 @@
               </w:rPr>
               <w:t> </w:t>
             </w:r>
+            <w:r>
+              <w:rPr>
+                <w:rFonts w:ascii="Calibri" w:eastAsia="Times New Roman" w:hAnsi="Calibri" w:cs="Calibri"/>
+                <w:color w:val="000000"/>
+                <w:sz w:val="20"/>
+                <w:szCs w:val="20"/>
+              </w:rPr>
+              <w:t>Sachin(Sr. Technical Architect)</w:t>
+            </w:r>
           </w:p>
         </w:tc>
         <w:tc>
@@ -17611,6 +18834,15 @@
                 <w:szCs w:val="20"/>
               </w:rPr>
             </w:pPr>
+            <w:r>
+              <w:rPr>
+                <w:rFonts w:ascii="Calibri" w:eastAsia="Times New Roman" w:hAnsi="Calibri" w:cs="Calibri"/>
+                <w:color w:val="000000"/>
+                <w:sz w:val="20"/>
+                <w:szCs w:val="20"/>
+              </w:rPr>
+              <w:t>koolsachin139@gmail.com</w:t>
+            </w:r>
             <w:r>
               <w:rPr>
                 <w:rFonts w:ascii="Calibri" w:eastAsia="Times New Roman" w:hAnsi="Calibri" w:cs="Calibri"/>
@@ -17731,8 +18963,8 @@
             <w:r>
               <w:t>LABS to go ahead with the background verification screening as part of the Pre-employment check. I understand that the company may rely on this authorization to order additional background reports, inclusive of the educational, employment and other relevant checks without asking me for my authorization as allowed by law.</w:t>
             </w:r>
-            <w:bookmarkStart w:id="17" w:name="_GoBack"/>
-            <w:bookmarkEnd w:id="17"/>
+            <w:bookmarkStart w:id="16" w:name="_GoBack"/>
+            <w:bookmarkEnd w:id="16"/>
           </w:p>
           <w:p>
             <w:pPr>
@@ -17792,6 +19024,9 @@
             <w:r>
               <w:tab/>
             </w:r>
+            <w:r>
+              <w:t>NISHANT CHAWLA</w:t>
+            </w:r>
           </w:p>
           <w:p>
             <w:pPr>
@@ -17804,7 +19039,22 @@
               <w:t xml:space="preserve">ate:   </w:t>
             </w:r>
             <w:r>
-              <w:t xml:space="preserve">                                                                                                                                                 Place:</w:t>
+              <w:t xml:space="preserve">                                </w:t>
+            </w:r>
+            <w:r>
+              <w:t>15-09-2023</w:t>
+            </w:r>
+            <w:r>
+              <w:t xml:space="preserve">                                                                              </w:t>
+            </w:r>
+            <w:r>
+              <w:t xml:space="preserve"> </w:t>
+            </w:r>
+            <w:r>
+              <w:t xml:space="preserve">   Place:</w:t>
+            </w:r>
+            <w:r>
+              <w:t xml:space="preserve"> Sonipat</w:t>
             </w:r>
           </w:p>
           <w:p>
@@ -17813,6 +19063,16 @@
             </w:pPr>
             <w:r>
               <w:t>Signature of applicant</w:t>
+            </w:r>
+            <w:r>
+              <w:t xml:space="preserve"> </w:t>
+            </w:r>
+            <w:r>
+              <w:pict>
+                <v:shape id="_x0000_i1028" type="#_x0000_t75" style="width:112.5pt;height:38.25pt">
+                  <v:imagedata r:id="rId21" o:title="mysignature2"/>
+                </v:shape>
+              </w:pict>
             </w:r>
           </w:p>
         </w:tc>
@@ -17828,7 +19088,7 @@
       </w:pPr>
     </w:p>
     <w:sectPr>
-      <w:footerReference w:type="first" r:id="rId15"/>
+      <w:footerReference w:type="first" r:id="rId22"/>
       <w:pgSz w:w="12240" w:h="15840"/>
       <w:pgMar w:top="1440" w:right="1080" w:bottom="1440" w:left="1080" w:header="720" w:footer="432" w:gutter="0"/>
       <w:pgNumType w:start="2"/>
@@ -17951,7 +19211,7 @@
                 <w:bCs/>
                 <w:noProof/>
               </w:rPr>
-              <w:t>4</w:t>
+              <w:t>3</w:t>
             </w:r>
             <w:r>
               <w:rPr>
@@ -18280,7 +19540,7 @@
                   <a:blip r:embed="rId1" cstate="print">
                     <a:extLst>
                       <a:ext uri="{28A0092B-C50C-407E-A947-70E740481C1C}">
-                        <a14:useLocalDpi xmlns="" xmlns:wpc="http://schemas.microsoft.com/office/word/2010/wordprocessingCanvas" xmlns:cx="http://schemas.microsoft.com/office/drawing/2014/chartex" xmlns:cx1="http://schemas.microsoft.com/office/drawing/2015/9/8/chartex" xmlns:cx2="http://schemas.microsoft.com/office/drawing/2015/10/21/chartex" xmlns:cx3="http://schemas.microsoft.com/office/drawing/2016/5/9/chartex" xmlns:cx4="http://schemas.microsoft.com/office/drawing/2016/5/10/chartex" xmlns:cx5="http://schemas.microsoft.com/office/drawing/2016/5/11/chartex" xmlns:cx6="http://schemas.microsoft.com/office/drawing/2016/5/12/chartex" xmlns:cx7="http://schemas.microsoft.com/office/drawing/2016/5/13/chartex" xmlns:cx8="http://schemas.microsoft.com/office/drawing/2016/5/14/chartex" xmlns:mc="http://schemas.openxmlformats.org/markup-compatibility/2006" xmlns:aink="http://schemas.microsoft.com/office/drawing/2016/ink" xmlns:am3d="http://schemas.microsoft.com/office/drawing/2017/model3d" xmlns:o="urn:schemas-microsoft-com:office:office" xmlns:v="urn:schemas-microsoft-com:vml" xmlns:wp14="http://schemas.microsoft.com/office/word/2010/wordprocessingDrawing" xmlns:w10="urn:schemas-microsoft-com:office:word" xmlns:w="http://schemas.openxmlformats.org/wordprocessingml/2006/main" xmlns:w14="http://schemas.microsoft.com/office/word/2010/wordml" xmlns:w15="http://schemas.microsoft.com/office/word/2012/wordml" xmlns:w16cid="http://schemas.microsoft.com/office/word/2016/wordml/cid" xmlns:w16se="http://schemas.microsoft.com/office/word/2015/wordml/symex" xmlns:wpg="http://schemas.microsoft.com/office/word/2010/wordprocessingGroup" xmlns:wpi="http://schemas.microsoft.com/office/word/2010/wordprocessingInk" xmlns:wps="http://schemas.microsoft.com/office/word/2010/wordprocessingShape" xmlns:a14="http://schemas.microsoft.com/office/drawing/2010/main" val="0"/>
+                        <a14:useLocalDpi xmlns:a14="http://schemas.microsoft.com/office/drawing/2010/main" xmlns:wps="http://schemas.microsoft.com/office/word/2010/wordprocessingShape" xmlns:wpi="http://schemas.microsoft.com/office/word/2010/wordprocessingInk" xmlns:wpg="http://schemas.microsoft.com/office/word/2010/wordprocessingGroup" xmlns:w16se="http://schemas.microsoft.com/office/word/2015/wordml/symex" xmlns:w16cid="http://schemas.microsoft.com/office/word/2016/wordml/cid" xmlns:w15="http://schemas.microsoft.com/office/word/2012/wordml" xmlns:w14="http://schemas.microsoft.com/office/word/2010/wordml" xmlns:w="http://schemas.openxmlformats.org/wordprocessingml/2006/main" xmlns:w10="urn:schemas-microsoft-com:office:word" xmlns:wp14="http://schemas.microsoft.com/office/word/2010/wordprocessingDrawing" xmlns:v="urn:schemas-microsoft-com:vml" xmlns:o="urn:schemas-microsoft-com:office:office" xmlns:am3d="http://schemas.microsoft.com/office/drawing/2017/model3d" xmlns:aink="http://schemas.microsoft.com/office/drawing/2016/ink" xmlns:mc="http://schemas.openxmlformats.org/markup-compatibility/2006" xmlns:cx8="http://schemas.microsoft.com/office/drawing/2016/5/14/chartex" xmlns:cx7="http://schemas.microsoft.com/office/drawing/2016/5/13/chartex" xmlns:cx6="http://schemas.microsoft.com/office/drawing/2016/5/12/chartex" xmlns:cx5="http://schemas.microsoft.com/office/drawing/2016/5/11/chartex" xmlns:cx4="http://schemas.microsoft.com/office/drawing/2016/5/10/chartex" xmlns:cx3="http://schemas.microsoft.com/office/drawing/2016/5/9/chartex" xmlns:cx2="http://schemas.microsoft.com/office/drawing/2015/10/21/chartex" xmlns:cx1="http://schemas.microsoft.com/office/drawing/2015/9/8/chartex" xmlns:cx="http://schemas.microsoft.com/office/drawing/2014/chartex" xmlns:wpc="http://schemas.microsoft.com/office/word/2010/wordprocessingCanvas" xmlns="" val="0"/>
                       </a:ext>
                     </a:extLst>
                   </a:blip>
@@ -18407,7 +19667,7 @@
                   <a:blip r:embed="rId1" cstate="print">
                     <a:extLst>
                       <a:ext uri="{28A0092B-C50C-407E-A947-70E740481C1C}">
-                        <a14:useLocalDpi xmlns="" xmlns:wpc="http://schemas.microsoft.com/office/word/2010/wordprocessingCanvas" xmlns:cx="http://schemas.microsoft.com/office/drawing/2014/chartex" xmlns:cx1="http://schemas.microsoft.com/office/drawing/2015/9/8/chartex" xmlns:cx2="http://schemas.microsoft.com/office/drawing/2015/10/21/chartex" xmlns:cx3="http://schemas.microsoft.com/office/drawing/2016/5/9/chartex" xmlns:cx4="http://schemas.microsoft.com/office/drawing/2016/5/10/chartex" xmlns:cx5="http://schemas.microsoft.com/office/drawing/2016/5/11/chartex" xmlns:cx6="http://schemas.microsoft.com/office/drawing/2016/5/12/chartex" xmlns:cx7="http://schemas.microsoft.com/office/drawing/2016/5/13/chartex" xmlns:cx8="http://schemas.microsoft.com/office/drawing/2016/5/14/chartex" xmlns:mc="http://schemas.openxmlformats.org/markup-compatibility/2006" xmlns:aink="http://schemas.microsoft.com/office/drawing/2016/ink" xmlns:am3d="http://schemas.microsoft.com/office/drawing/2017/model3d" xmlns:o="urn:schemas-microsoft-com:office:office" xmlns:v="urn:schemas-microsoft-com:vml" xmlns:wp14="http://schemas.microsoft.com/office/word/2010/wordprocessingDrawing" xmlns:w10="urn:schemas-microsoft-com:office:word" xmlns:w="http://schemas.openxmlformats.org/wordprocessingml/2006/main" xmlns:w14="http://schemas.microsoft.com/office/word/2010/wordml" xmlns:w15="http://schemas.microsoft.com/office/word/2012/wordml" xmlns:w16cid="http://schemas.microsoft.com/office/word/2016/wordml/cid" xmlns:w16se="http://schemas.microsoft.com/office/word/2015/wordml/symex" xmlns:wpg="http://schemas.microsoft.com/office/word/2010/wordprocessingGroup" xmlns:wpi="http://schemas.microsoft.com/office/word/2010/wordprocessingInk" xmlns:wps="http://schemas.microsoft.com/office/word/2010/wordprocessingShape" xmlns:a14="http://schemas.microsoft.com/office/drawing/2010/main" val="0"/>
+                        <a14:useLocalDpi xmlns:a14="http://schemas.microsoft.com/office/drawing/2010/main" xmlns:wps="http://schemas.microsoft.com/office/word/2010/wordprocessingShape" xmlns:wpi="http://schemas.microsoft.com/office/word/2010/wordprocessingInk" xmlns:wpg="http://schemas.microsoft.com/office/word/2010/wordprocessingGroup" xmlns:w16se="http://schemas.microsoft.com/office/word/2015/wordml/symex" xmlns:w16cid="http://schemas.microsoft.com/office/word/2016/wordml/cid" xmlns:w15="http://schemas.microsoft.com/office/word/2012/wordml" xmlns:w14="http://schemas.microsoft.com/office/word/2010/wordml" xmlns:w="http://schemas.openxmlformats.org/wordprocessingml/2006/main" xmlns:w10="urn:schemas-microsoft-com:office:word" xmlns:wp14="http://schemas.microsoft.com/office/word/2010/wordprocessingDrawing" xmlns:v="urn:schemas-microsoft-com:vml" xmlns:o="urn:schemas-microsoft-com:office:office" xmlns:am3d="http://schemas.microsoft.com/office/drawing/2017/model3d" xmlns:aink="http://schemas.microsoft.com/office/drawing/2016/ink" xmlns:mc="http://schemas.openxmlformats.org/markup-compatibility/2006" xmlns:cx8="http://schemas.microsoft.com/office/drawing/2016/5/14/chartex" xmlns:cx7="http://schemas.microsoft.com/office/drawing/2016/5/13/chartex" xmlns:cx6="http://schemas.microsoft.com/office/drawing/2016/5/12/chartex" xmlns:cx5="http://schemas.microsoft.com/office/drawing/2016/5/11/chartex" xmlns:cx4="http://schemas.microsoft.com/office/drawing/2016/5/10/chartex" xmlns:cx3="http://schemas.microsoft.com/office/drawing/2016/5/9/chartex" xmlns:cx2="http://schemas.microsoft.com/office/drawing/2015/10/21/chartex" xmlns:cx1="http://schemas.microsoft.com/office/drawing/2015/9/8/chartex" xmlns:cx="http://schemas.microsoft.com/office/drawing/2014/chartex" xmlns:wpc="http://schemas.microsoft.com/office/word/2010/wordprocessingCanvas" xmlns="" val="0"/>
                       </a:ext>
                     </a:extLst>
                   </a:blip>
@@ -19388,6 +20648,22 @@
       <w:spacing w:after="0" w:line="240" w:lineRule="auto"/>
     </w:pPr>
   </w:style>
+  <w:style w:type="character" w:customStyle="1" w:styleId="il">
+    <w:name w:val="il"/>
+    <w:basedOn w:val="DefaultParagraphFont"/>
+    <w:rsid w:val="000C2E92"/>
+  </w:style>
+  <w:style w:type="character" w:styleId="Hyperlink">
+    <w:name w:val="Hyperlink"/>
+    <w:basedOn w:val="DefaultParagraphFont"/>
+    <w:uiPriority w:val="99"/>
+    <w:unhideWhenUsed/>
+    <w:rsid w:val="00482630"/>
+    <w:rPr>
+      <w:color w:val="0000FF"/>
+      <w:u w:val="single"/>
+    </w:rPr>
+  </w:style>
 </w:styles>
 </file>
 
